--- a/_scripts/data-articles/24-29-july-2021-why-is-india-the-world-capital-for-selfie-deaths.docx
+++ b/_scripts/data-articles/24-29-july-2021-why-is-india-the-world-capital-for-selfie-deaths.docx
@@ -182,68 +182,39 @@
     <w:p>
       <w:pPr>
         <w:rPr>
-          <w:rFonts w:eastAsiaTheme="minorEastAsia"/>
-        </w:rPr>
-      </w:pPr>
-      <w:r>
-        <w:rPr>
-          <w:rFonts w:eastAsiaTheme="minorEastAsia"/>
-        </w:rPr>
-        <w:t>The researchers say that the total number of deaths could be much higher, because many cases are not reported and “death by selfie” is not recognised as an official cause of death. Near-misses were also not included in the study. One such example is where an Indian man survived being struck by a train while taking a selfie. Nor did it include 48 cases in 2017, where people reportedly suffered burns while taking selfies in front of a bakery that was on fire. These people ignored police demands to stop taking photos and move away from the burning building.</w:t>
-      </w:r>
-    </w:p>
-    <w:p>
-      <w:pPr>
-        <w:rPr>
-          <w:rFonts w:eastAsiaTheme="minorEastAsia"/>
-        </w:rPr>
-      </w:pPr>
-      <w:r>
-        <w:rPr>
-          <w:rFonts w:eastAsiaTheme="minorEastAsia"/>
-        </w:rPr>
-        <w:t>The question is: what is behind India’s “</w:t>
-      </w:r>
-      <w:proofErr w:type="spellStart"/>
-      <w:r>
-        <w:rPr>
-          <w:rFonts w:eastAsiaTheme="minorEastAsia"/>
-        </w:rPr>
-        <w:t>killfie</w:t>
-      </w:r>
-      <w:proofErr w:type="spellEnd"/>
-      <w:r>
-        <w:rPr>
-          <w:rFonts w:eastAsiaTheme="minorEastAsia"/>
-        </w:rPr>
-        <w:t>” problem? Researchers say the high proportion of people below the age of 30 in India was a potential factor, as they were the people often killed when taking selfies. They also say another likely reason that India has a higher ratio of deaths to incidents than other countries, is that group selfies are more prevalent in India.</w:t>
-      </w:r>
-    </w:p>
-    <w:p>
-      <w:pPr>
-        <w:rPr>
-          <w:rFonts w:eastAsiaTheme="minorEastAsia"/>
-        </w:rPr>
-      </w:pPr>
-      <w:r>
-        <w:rPr>
-          <w:rFonts w:eastAsiaTheme="minorEastAsia"/>
-        </w:rPr>
-        <w:t xml:space="preserve">According to anthropologist Dr </w:t>
-      </w:r>
-      <w:proofErr w:type="spellStart"/>
-      <w:r>
-        <w:rPr>
-          <w:rFonts w:eastAsiaTheme="minorEastAsia"/>
-        </w:rPr>
-        <w:t>Jolynna</w:t>
-      </w:r>
-      <w:proofErr w:type="spellEnd"/>
-      <w:r>
-        <w:rPr>
-          <w:rFonts w:eastAsiaTheme="minorEastAsia"/>
-        </w:rPr>
-        <w:t xml:space="preserve"> Sinanan from the University of Sydney, visual culture was much stronger in India than in many other countries, including Australia. She also said, “It is not just advertising, or entertainment and media culture, but it is also through public messages, images such as gods and religious figures, framed photos and personal photos throughout the home… So, the way that selfie culture is more pervasive in India, is linked to these different kinds of public and private visual cultures.”</w:t>
+          <w:rFonts w:eastAsia="宋体" w:eastAsiaTheme="minorEastAsia"/>
+        </w:rPr>
+      </w:pPr>
+      <w:r>
+        <w:rPr>
+          <w:rFonts w:eastAsia="宋体" w:eastAsiaTheme="minorEastAsia"/>
+        </w:rPr>
+        <w:t>The researchers say that the total number of deaths could be much higher, because many cases are not reported and “death by selfie” is not recognised as an official cause of death. Near-misses were also not included in the study. One such example is when an Indian man survived being struck by a train while taking a selfie. Nor did it include 48 cases in 2017, when people reportedly suffered burns while taking selfies in front of a bakery that was on fire. These people ignored police demands to stop taking photos and move away from the burning building.</w:t>
+      </w:r>
+    </w:p>
+    <w:p>
+      <w:pPr>
+        <w:rPr>
+          <w:rFonts w:eastAsia="宋体" w:eastAsiaTheme="minorEastAsia"/>
+        </w:rPr>
+      </w:pPr>
+      <w:r>
+        <w:rPr>
+          <w:rFonts w:eastAsia="宋体" w:eastAsiaTheme="minorEastAsia"/>
+        </w:rPr>
+        <w:t xml:space="preserve">The question is: what is behind India’s “killfie” problem? Researchers say that the high proportion of people below the age of 30 in India was a potential factor, as they were the people often killed when taking selfies. They also say another likely </w:t>
+      </w:r>
+      <w:r>
+        <w:rPr>
+          <w:rFonts w:eastAsia="宋体" w:eastAsiaTheme="minorEastAsia"/>
+        </w:rPr>
+        <w:t>reason that</w:t>
+      </w:r>
+      <w:r>
+        <w:rPr>
+          <w:rFonts w:eastAsia="宋体" w:eastAsiaTheme="minorEastAsia"/>
+        </w:rPr>
+        <w:t xml:space="preserve"> India has a higher ratio of deaths to incidents than other countries, is that group selfies are more prevalent there.</w:t>
       </w:r>
     </w:p>
     <w:p>
@@ -255,39 +226,71 @@
       </w:pPr>
       <w:r>
         <w:rPr>
+          <w:rFonts w:eastAsia="宋体" w:eastAsiaTheme="minorEastAsia"/>
+        </w:rPr>
+        <w:t xml:space="preserve">According to anthropologist Dr Jolynna Sinanan from the University of Sydney, visual culture is much stronger in India than in many other countries, including Australia. She also said, “It is not just advertising, entertainment and media culture, but it is also through public messages, images such as gods and religious figures, framed photos and personal photos throughout the home… So, the way that selfie culture is more pervasive in India, is linked to these </w:t>
+      </w:r>
+      <w:r>
+        <w:rPr>
+          <w:rFonts w:eastAsia="宋体" w:eastAsiaTheme="minorEastAsia"/>
+        </w:rPr>
+        <w:t>various kinds</w:t>
+      </w:r>
+      <w:r>
+        <w:rPr>
+          <w:rFonts w:eastAsia="宋体" w:eastAsiaTheme="minorEastAsia"/>
+        </w:rPr>
+        <w:t xml:space="preserve"> of public and private visual cultures. </w:t>
+      </w:r>
+      <w:r>
+        <w:rPr>
+          <w:rFonts w:ascii="Calibri" w:hAnsi="Calibri" w:eastAsia="Calibri" w:cs="Calibri"/>
+          <w:color w:val="000000" w:themeColor="text1" w:themeTint="FF" w:themeShade="FF"/>
+        </w:rPr>
+        <w:t>Photos, whether they are posed selfies or not, are also about identity building in both a symbolic and material way which is related to that offline visual culture.”</w:t>
+      </w:r>
+    </w:p>
+    <w:p>
+      <w:pPr>
+        <w:rPr>
+          <w:rFonts w:eastAsiaTheme="minorEastAsia"/>
+        </w:rPr>
+      </w:pPr>
+      <w:r>
+        <w:rPr>
           <w:rFonts w:ascii="Calibri" w:hAnsi="Calibri" w:eastAsia="Calibri" w:cs="Calibri"/>
           <w:color w:val="000000" w:themeColor="text1"/>
         </w:rPr>
-        <w:t>“Photos, whether they are posed selfies, are also about identity building in both a symbolic and material way that is related to that offline visual culture.”</w:t>
-      </w:r>
-    </w:p>
-    <w:p>
-      <w:pPr>
-        <w:rPr>
-          <w:rFonts w:eastAsiaTheme="minorEastAsia"/>
-        </w:rPr>
-      </w:pPr>
-      <w:r>
+        <w:t>Dr Sinanan researches the use of social media.</w:t>
+      </w:r>
+    </w:p>
+    <w:p>
+      <w:pPr>
         <w:rPr>
           <w:rFonts w:ascii="Calibri" w:hAnsi="Calibri" w:eastAsia="Calibri" w:cs="Calibri"/>
           <w:color w:val="000000" w:themeColor="text1"/>
         </w:rPr>
-        <w:t>Dr Sinanan researches the use of social media.</w:t>
-      </w:r>
-    </w:p>
-    <w:p>
-      <w:pPr>
+      </w:pPr>
+      <w:r>
         <w:rPr>
           <w:rFonts w:ascii="Calibri" w:hAnsi="Calibri" w:eastAsia="Calibri" w:cs="Calibri"/>
-          <w:color w:val="000000" w:themeColor="text1"/>
-        </w:rPr>
-      </w:pPr>
+          <w:color w:val="000000" w:themeColor="text1" w:themeTint="FF" w:themeShade="FF"/>
+        </w:rPr>
+        <w:t xml:space="preserve">However, some people take this trend too far, as was the case of a group of bystanders who took selfies in front of three dying men. These men were lying on the road, covered in blood, and writhing in pain after being involved in a crash. Nobody assisted the </w:t>
+      </w:r>
       <w:r>
         <w:rPr>
           <w:rFonts w:ascii="Calibri" w:hAnsi="Calibri" w:eastAsia="Calibri" w:cs="Calibri"/>
-          <w:color w:val="000000" w:themeColor="text1"/>
-        </w:rPr>
-        <w:t>However, some people take this trend too far, as was the case of a group of bystanders who took selfies in front of three dying men. These men were lying on the road, covered in blood, and writhing in pain after being involved in a crash. Nobody assisted the men, nor did they call an ambulance.</w:t>
+          <w:color w:val="000000" w:themeColor="text1" w:themeTint="FF" w:themeShade="FF"/>
+        </w:rPr>
+        <w:t>men or</w:t>
+      </w:r>
+      <w:r>
+        <w:rPr>
+          <w:rFonts w:ascii="Calibri" w:hAnsi="Calibri" w:eastAsia="Calibri" w:cs="Calibri"/>
+          <w:color w:val="000000" w:themeColor="text1" w:themeTint="FF" w:themeShade="FF"/>
+        </w:rPr>
+        <w:t xml:space="preserve"> call an ambulance.</w:t>
       </w:r>
     </w:p>
     <w:p>
@@ -388,28 +391,26 @@
           <w:numId w:val="1"/>
         </w:numPr>
         <w:rPr>
-          <w:rFonts w:asciiTheme="minorEastAsia" w:hAnsiTheme="minorEastAsia" w:eastAsiaTheme="minorEastAsia" w:cstheme="minorEastAsia"/>
-        </w:rPr>
-      </w:pPr>
-      <w:r>
-        <w:rPr>
-          <w:rFonts w:eastAsiaTheme="minorEastAsia"/>
-        </w:rPr>
-        <w:t xml:space="preserve">Two teenagers drowned in the </w:t>
-      </w:r>
-      <w:proofErr w:type="spellStart"/>
-      <w:r>
-        <w:rPr>
-          <w:rFonts w:eastAsiaTheme="minorEastAsia"/>
-        </w:rPr>
-        <w:t>Tapi</w:t>
-      </w:r>
-      <w:proofErr w:type="spellEnd"/>
-      <w:r>
-        <w:rPr>
-          <w:rFonts w:eastAsiaTheme="minorEastAsia"/>
-        </w:rPr>
-        <w:t xml:space="preserve"> river after losing their balance and falling into the river, while taking selfies.</w:t>
+          <w:rFonts w:ascii="宋体" w:hAnsi="宋体" w:eastAsia="宋体" w:cs="宋体" w:asciiTheme="minorEastAsia" w:hAnsiTheme="minorEastAsia" w:eastAsiaTheme="minorEastAsia" w:cstheme="minorEastAsia"/>
+        </w:rPr>
+      </w:pPr>
+      <w:r>
+        <w:rPr>
+          <w:rFonts w:eastAsia="宋体" w:eastAsiaTheme="minorEastAsia"/>
+        </w:rPr>
+        <w:t xml:space="preserve">Two teenagers drowned in the Tapi river while taking selfies. They lost their balance and </w:t>
+      </w:r>
+      <w:r>
+        <w:rPr>
+          <w:rFonts w:eastAsia="宋体" w:eastAsiaTheme="minorEastAsia"/>
+        </w:rPr>
+        <w:t>fell into</w:t>
+      </w:r>
+      <w:r>
+        <w:rPr>
+          <w:rFonts w:eastAsia="宋体" w:eastAsiaTheme="minorEastAsia"/>
+        </w:rPr>
+        <w:t xml:space="preserve"> the river.</w:t>
       </w:r>
     </w:p>
     <w:p>
@@ -434,12 +435,13 @@
           <w:ilvl w:val="0"/>
           <w:numId w:val="1"/>
         </w:numPr>
-      </w:pPr>
-      <w:r>
-        <w:rPr>
-          <w:rFonts w:eastAsiaTheme="minorEastAsia"/>
-        </w:rPr>
-        <w:t>A couple fell to their deaths at an overlook at a national park.</w:t>
+        <w:rPr/>
+      </w:pPr>
+      <w:r>
+        <w:rPr>
+          <w:rFonts w:eastAsia="宋体" w:eastAsiaTheme="minorEastAsia"/>
+        </w:rPr>
+        <w:t>A couple fell to their death at an overlook at a national park.</w:t>
       </w:r>
     </w:p>
     <w:p>
@@ -539,6 +541,7 @@
         <w:spacing w:after="120"/>
       </w:pPr>
       <w:r>
+        <w:rPr/>
         <w:t>Questions</w:t>
       </w:r>
     </w:p>
@@ -549,12 +552,33 @@
           <w:ilvl w:val="0"/>
           <w:numId w:val="3"/>
         </w:numPr>
-        <w:rPr>
-          <w:rFonts w:eastAsiaTheme="minorEastAsia"/>
-        </w:rPr>
-      </w:pPr>
-      <w:r>
-        <w:t>QUESTION1</w:t>
+        <w:bidi w:val="0"/>
+        <w:spacing w:before="0" w:beforeAutospacing="off" w:after="0" w:afterAutospacing="off" w:line="276" w:lineRule="auto"/>
+        <w:ind w:left="720" w:right="0" w:hanging="360"/>
+        <w:jc w:val="left"/>
+        <w:rPr/>
+      </w:pPr>
+      <w:r>
+        <w:rPr/>
+        <w:t>Did bystanders call for help when three men were dying in the road after an accident?</w:t>
+      </w:r>
+    </w:p>
+    <w:p>
+      <w:pPr>
+        <w:pStyle w:val="ListParagraph"/>
+        <w:numPr>
+          <w:ilvl w:val="1"/>
+          <w:numId w:val="3"/>
+        </w:numPr>
+        <w:rPr/>
+      </w:pPr>
+      <w:r>
+        <w:rPr/>
+        <w:t>No,</w:t>
+      </w:r>
+      <w:r>
+        <w:rPr/>
+        <w:t xml:space="preserve"> they did not.</w:t>
       </w:r>
     </w:p>
     <w:p>
@@ -564,10 +588,25 @@
           <w:ilvl w:val="0"/>
           <w:numId w:val="3"/>
         </w:numPr>
-      </w:pPr>
-      <w:r>
-        <w:lastRenderedPageBreak/>
-        <w:t>QUESTION2</w:t>
+        <w:rPr/>
+      </w:pPr>
+      <w:r>
+        <w:rPr/>
+        <w:t>What happened to the three men that were taking selfies on a train track?</w:t>
+      </w:r>
+    </w:p>
+    <w:p>
+      <w:pPr>
+        <w:pStyle w:val="ListParagraph"/>
+        <w:numPr>
+          <w:ilvl w:val="1"/>
+          <w:numId w:val="3"/>
+        </w:numPr>
+        <w:rPr/>
+      </w:pPr>
+      <w:r>
+        <w:rPr/>
+        <w:t>They were crushed to death by the train.</w:t>
       </w:r>
     </w:p>
     <w:p>
@@ -577,8 +616,38 @@
           <w:ilvl w:val="0"/>
           <w:numId w:val="3"/>
         </w:numPr>
-      </w:pPr>
-      <w:r>
+        <w:rPr/>
+      </w:pPr>
+      <w:r>
+        <w:rPr/>
+        <w:t>What kind of research does Dr Sinanan do?</w:t>
+      </w:r>
+    </w:p>
+    <w:p>
+      <w:pPr>
+        <w:pStyle w:val="ListParagraph"/>
+        <w:numPr>
+          <w:ilvl w:val="1"/>
+          <w:numId w:val="3"/>
+        </w:numPr>
+        <w:rPr/>
+      </w:pPr>
+      <w:r>
+        <w:rPr/>
+        <w:t>She researches the use of social media.</w:t>
+      </w:r>
+    </w:p>
+    <w:p>
+      <w:pPr>
+        <w:pStyle w:val="ListParagraph"/>
+        <w:numPr>
+          <w:ilvl w:val="0"/>
+          <w:numId w:val="3"/>
+        </w:numPr>
+        <w:rPr/>
+      </w:pPr>
+      <w:r>
+        <w:rPr/>
         <w:t>…</w:t>
       </w:r>
     </w:p>
@@ -656,24 +725,31 @@
         <w:spacing w:after="120"/>
       </w:pPr>
       <w:r>
+        <w:rPr/>
         <w:t xml:space="preserve">Countries, </w:t>
       </w:r>
       <w:r>
+        <w:rPr/>
         <w:t>L</w:t>
       </w:r>
       <w:r>
+        <w:rPr/>
         <w:t>anguage</w:t>
       </w:r>
       <w:r>
+        <w:rPr/>
         <w:t>s</w:t>
       </w:r>
       <w:r>
+        <w:rPr/>
         <w:t xml:space="preserve">, and </w:t>
       </w:r>
       <w:r>
+        <w:rPr/>
         <w:t>D</w:t>
       </w:r>
       <w:r>
+        <w:rPr/>
         <w:t>emonyms</w:t>
       </w:r>
     </w:p>
@@ -684,24 +760,29 @@
           <w:ilvl w:val="0"/>
           <w:numId w:val="5"/>
         </w:numPr>
-      </w:pPr>
-      <w:r>
-        <w:t>China</w:t>
+        <w:bidi w:val="0"/>
+        <w:spacing w:before="0" w:beforeAutospacing="off" w:after="200" w:afterAutospacing="off" w:line="276" w:lineRule="auto"/>
+        <w:ind w:left="720" w:right="0" w:hanging="360"/>
+        <w:jc w:val="left"/>
+        <w:rPr/>
+      </w:pPr>
+      <w:r>
+        <w:rPr/>
+        <w:t>India</w:t>
       </w:r>
       <w:r>
         <w:tab/>
       </w:r>
       <w:r>
-        <w:t>M</w:t>
-      </w:r>
-      <w:r>
-        <w:t>andarin</w:t>
+        <w:rPr/>
+        <w:t>Hindu</w:t>
       </w:r>
       <w:r>
         <w:tab/>
       </w:r>
       <w:r>
-        <w:t>Chinese</w:t>
+        <w:rPr/>
+        <w:t>Indian</w:t>
       </w:r>
     </w:p>
     <w:p>
@@ -764,6 +845,7 @@
     <int:WordHash hashCode="YRAJFZkejeHRBN" id="qi/S1GWf"/>
     <int:WordHash hashCode="YYiqE+WChdb8Cy" id="486n3rZV"/>
     <int:WordHash hashCode="SVdmyH332dDYAm" id="A/iXpjpq"/>
+    <int:WordHash hashCode="e0dMsLOcF3PXGS" id="YdQ9l657"/>
   </int:Manifest>
   <int:Observations>
     <int:Content id="qWyJN5Xf">
@@ -791,6 +873,9 @@
       <int:Rejection type="AugLoop_Text_Critique"/>
     </int:Content>
     <int:Content id="A/iXpjpq">
+      <int:Rejection type="AugLoop_Text_Critique"/>
+    </int:Content>
+    <int:Content id="YdQ9l657">
       <int:Rejection type="AugLoop_Text_Critique"/>
     </int:Content>
   </int:Observations>

--- a/_scripts/data-articles/24-29-july-2021-why-is-india-the-world-capital-for-selfie-deaths.docx
+++ b/_scripts/data-articles/24-29-july-2021-why-is-india-the-world-capital-for-selfie-deaths.docx
@@ -1,6 +1,6 @@
 
 <file path=word/document.xml><?xml version="1.0" encoding="utf-8"?>
-<w:document xmlns:wpc="http://schemas.microsoft.com/office/word/2010/wordprocessingCanvas" xmlns:cx="http://schemas.microsoft.com/office/drawing/2014/chartex" xmlns:cx1="http://schemas.microsoft.com/office/drawing/2015/9/8/chartex" xmlns:cx2="http://schemas.microsoft.com/office/drawing/2015/10/21/chartex" xmlns:cx3="http://schemas.microsoft.com/office/drawing/2016/5/9/chartex" xmlns:cx4="http://schemas.microsoft.com/office/drawing/2016/5/10/chartex" xmlns:cx5="http://schemas.microsoft.com/office/drawing/2016/5/11/chartex" xmlns:cx6="http://schemas.microsoft.com/office/drawing/2016/5/12/chartex" xmlns:cx7="http://schemas.microsoft.com/office/drawing/2016/5/13/chartex" xmlns:cx8="http://schemas.microsoft.com/office/drawing/2016/5/14/chartex" xmlns:mc="http://schemas.openxmlformats.org/markup-compatibility/2006" xmlns:aink="http://schemas.microsoft.com/office/drawing/2016/ink" xmlns:am3d="http://schemas.microsoft.com/office/drawing/2017/model3d" xmlns:o="urn:schemas-microsoft-com:office:office" xmlns:r="http://schemas.openxmlformats.org/officeDocument/2006/relationships" xmlns:m="http://schemas.openxmlformats.org/officeDocument/2006/math" xmlns:v="urn:schemas-microsoft-com:vml" xmlns:wp14="http://schemas.microsoft.com/office/word/2010/wordprocessingDrawing" xmlns:wp="http://schemas.openxmlformats.org/drawingml/2006/wordprocessingDrawing" xmlns:w10="urn:schemas-microsoft-com:office:word" xmlns:w="http://schemas.openxmlformats.org/wordprocessingml/2006/main" xmlns:w14="http://schemas.microsoft.com/office/word/2010/wordml" xmlns:w15="http://schemas.microsoft.com/office/word/2012/wordml" xmlns:w16cex="http://schemas.microsoft.com/office/word/2018/wordml/cex" xmlns:w16cid="http://schemas.microsoft.com/office/word/2016/wordml/cid" xmlns:w16="http://schemas.microsoft.com/office/word/2018/wordml" xmlns:w16sdtdh="http://schemas.microsoft.com/office/word/2020/wordml/sdtdatahash" xmlns:w16se="http://schemas.microsoft.com/office/word/2015/wordml/symex" xmlns:wpg="http://schemas.microsoft.com/office/word/2010/wordprocessingGroup" xmlns:wpi="http://schemas.microsoft.com/office/word/2010/wordprocessingInk" xmlns:wne="http://schemas.microsoft.com/office/word/2006/wordml" xmlns:wps="http://schemas.microsoft.com/office/word/2010/wordprocessingShape" xmlns:a="http://schemas.openxmlformats.org/drawingml/2006/main" xmlns:pic="http://schemas.openxmlformats.org/drawingml/2006/picture" xmlns:a14="http://schemas.microsoft.com/office/drawing/2010/main" mc:Ignorable="w14 w15 w16se w16cid w16 w16cex w16sdtdh wp14">
+<w:document xmlns:wpc="http://schemas.microsoft.com/office/word/2010/wordprocessingCanvas" xmlns:cx="http://schemas.microsoft.com/office/drawing/2014/chartex" xmlns:cx1="http://schemas.microsoft.com/office/drawing/2015/9/8/chartex" xmlns:cx2="http://schemas.microsoft.com/office/drawing/2015/10/21/chartex" xmlns:cx3="http://schemas.microsoft.com/office/drawing/2016/5/9/chartex" xmlns:cx4="http://schemas.microsoft.com/office/drawing/2016/5/10/chartex" xmlns:cx5="http://schemas.microsoft.com/office/drawing/2016/5/11/chartex" xmlns:cx6="http://schemas.microsoft.com/office/drawing/2016/5/12/chartex" xmlns:cx7="http://schemas.microsoft.com/office/drawing/2016/5/13/chartex" xmlns:cx8="http://schemas.microsoft.com/office/drawing/2016/5/14/chartex" xmlns:mc="http://schemas.openxmlformats.org/markup-compatibility/2006" xmlns:aink="http://schemas.microsoft.com/office/drawing/2016/ink" xmlns:am3d="http://schemas.microsoft.com/office/drawing/2017/model3d" xmlns:o="urn:schemas-microsoft-com:office:office" xmlns:r="http://schemas.openxmlformats.org/officeDocument/2006/relationships" xmlns:m="http://schemas.openxmlformats.org/officeDocument/2006/math" xmlns:v="urn:schemas-microsoft-com:vml" xmlns:wp14="http://schemas.microsoft.com/office/word/2010/wordprocessingDrawing" xmlns:wp="http://schemas.openxmlformats.org/drawingml/2006/wordprocessingDrawing" xmlns:w10="urn:schemas-microsoft-com:office:word" xmlns:w="http://schemas.openxmlformats.org/wordprocessingml/2006/main" xmlns:w14="http://schemas.microsoft.com/office/word/2010/wordml" xmlns:w15="http://schemas.microsoft.com/office/word/2012/wordml" xmlns:w16cid="http://schemas.microsoft.com/office/word/2016/wordml/cid" xmlns:w16se="http://schemas.microsoft.com/office/word/2015/wordml/symex" xmlns:wpg="http://schemas.microsoft.com/office/word/2010/wordprocessingGroup" xmlns:wpi="http://schemas.microsoft.com/office/word/2010/wordprocessingInk" xmlns:wne="http://schemas.microsoft.com/office/word/2006/wordml" xmlns:wps="http://schemas.microsoft.com/office/word/2010/wordprocessingShape" mc:Ignorable="w14 w15 w16se w16cid wp14">
   <w:body>
     <w:p>
       <w:pPr>
@@ -19,77 +19,27 @@
           <w:numId w:val="2"/>
         </w:numPr>
         <w:rPr>
-          <w:rFonts w:eastAsia="宋体" w:eastAsiaTheme="minorEastAsia"/>
-          <w:b w:val="1"/>
-          <w:bCs w:val="1"/>
-        </w:rPr>
-      </w:pPr>
-      <w:r>
-        <w:rPr>
-          <w:b w:val="1"/>
-          <w:bCs w:val="1"/>
-        </w:rPr>
-        <w:t xml:space="preserve">Difficulty: </w:t>
-      </w:r>
-      <w:r>
-        <w:rPr>
-          <w:b w:val="1"/>
-          <w:bCs w:val="1"/>
-        </w:rPr>
-        <w:t>Medium</w:t>
-      </w:r>
-    </w:p>
-    <w:p>
-      <w:pPr>
-        <w:pStyle w:val="ListParagraph"/>
-        <w:numPr>
-          <w:ilvl w:val="0"/>
-          <w:numId w:val="2"/>
-        </w:numPr>
-        <w:rPr>
-          <w:rFonts w:ascii="Calibri" w:hAnsi="Calibri" w:eastAsia="Calibri" w:cs="Calibri" w:asciiTheme="minorAscii" w:hAnsiTheme="minorAscii" w:eastAsiaTheme="minorAscii" w:cstheme="minorAscii"/>
-          <w:b w:val="1"/>
-          <w:bCs w:val="1"/>
-          <w:sz w:val="22"/>
-          <w:szCs w:val="22"/>
-        </w:rPr>
-      </w:pPr>
-      <w:r>
-        <w:rPr>
-          <w:rFonts w:ascii="Calibri" w:hAnsi="Calibri" w:eastAsia="Calibri" w:cs="Calibri"/>
-          <w:b w:val="1"/>
-          <w:bCs w:val="1"/>
-          <w:i w:val="0"/>
-          <w:iCs w:val="0"/>
-          <w:caps w:val="0"/>
-          <w:smallCaps w:val="0"/>
-          <w:strike w:val="0"/>
-          <w:dstrike w:val="0"/>
-          <w:noProof w:val="0"/>
-          <w:sz w:val="22"/>
-          <w:szCs w:val="22"/>
-          <w:u w:val="none"/>
-          <w:lang w:val="en-ZA"/>
+          <w:rFonts w:eastAsiaTheme="minorEastAsia"/>
+          <w:b/>
+          <w:bCs/>
+        </w:rPr>
+      </w:pPr>
+      <w:bookmarkStart w:id="0" w:name="_GoBack"/>
+      <w:bookmarkEnd w:id="0"/>
+      <w:r>
+        <w:rPr>
+          <w:rFonts w:ascii="Calibri" w:eastAsia="Calibri" w:hAnsi="Calibri" w:cs="Calibri"/>
+          <w:b/>
+          <w:bCs/>
         </w:rPr>
         <w:t>Ima</w:t>
       </w:r>
       <w:r>
         <w:rPr>
-          <w:rFonts w:ascii="Calibri" w:hAnsi="Calibri" w:eastAsia="Calibri" w:cs="Calibri"/>
-          <w:b w:val="1"/>
-          <w:bCs w:val="1"/>
-          <w:i w:val="0"/>
-          <w:iCs w:val="0"/>
-          <w:caps w:val="0"/>
-          <w:smallCaps w:val="0"/>
-          <w:strike w:val="0"/>
-          <w:dstrike w:val="0"/>
-          <w:noProof w:val="0"/>
-          <w:color w:val="000000" w:themeColor="text1" w:themeTint="FF" w:themeShade="FF"/>
-          <w:sz w:val="22"/>
-          <w:szCs w:val="22"/>
-          <w:u w:val="none"/>
-          <w:lang w:val="en-ZA"/>
+          <w:rFonts w:ascii="Calibri" w:eastAsia="Calibri" w:hAnsi="Calibri" w:cs="Calibri"/>
+          <w:b/>
+          <w:bCs/>
+          <w:color w:val="000000" w:themeColor="text1"/>
         </w:rPr>
         <w:t>ge-Align: 25p</w:t>
       </w:r>
@@ -98,7 +48,7 @@
       <w:pPr>
         <w:pStyle w:val="Subtitle"/>
         <w:rPr>
-          <w:rFonts w:ascii="Calibri" w:hAnsi="Calibri" w:eastAsia="宋体"/>
+          <w:rFonts w:ascii="Calibri" w:eastAsia="SimSun" w:hAnsi="Calibri"/>
           <w:i/>
           <w:iCs/>
           <w:color w:val="5A5A5A"/>
@@ -106,7 +56,7 @@
       </w:pPr>
       <w:r>
         <w:rPr>
-          <w:rFonts w:ascii="Calibri" w:hAnsi="Calibri" w:eastAsia="宋体"/>
+          <w:rFonts w:ascii="Calibri" w:eastAsia="SimSun" w:hAnsi="Calibri"/>
           <w:i/>
           <w:iCs/>
           <w:color w:val="5A5A5A"/>
@@ -130,31 +80,6 @@
     <w:p>
       <w:pPr>
         <w:rPr>
-          <w:rFonts w:eastAsia="宋体" w:eastAsiaTheme="minorEastAsia"/>
-        </w:rPr>
-      </w:pPr>
-      <w:r>
-        <w:rPr>
-          <w:rFonts w:eastAsia="宋体" w:eastAsiaTheme="minorEastAsia"/>
-        </w:rPr>
-        <w:t xml:space="preserve">The </w:t>
-      </w:r>
-      <w:r>
-        <w:rPr>
-          <w:rFonts w:eastAsia="宋体" w:eastAsiaTheme="minorEastAsia"/>
-        </w:rPr>
-        <w:t>All India</w:t>
-      </w:r>
-      <w:r>
-        <w:rPr>
-          <w:rFonts w:eastAsia="宋体" w:eastAsiaTheme="minorEastAsia"/>
-        </w:rPr>
-        <w:t xml:space="preserve"> Institute of Medical Sciences found that more than half of the 259 selfie deaths and accidents that occurred between 2011 and 2017, occurred in India. Their study was titled, Selfies: A Boon or Bane? It was published late last year and was based on English-language reports of selfie deaths and accidents around the world.</w:t>
-      </w:r>
-    </w:p>
-    <w:p>
-      <w:pPr>
-        <w:rPr>
           <w:rFonts w:eastAsiaTheme="minorEastAsia"/>
         </w:rPr>
       </w:pPr>
@@ -162,32 +87,31 @@
         <w:rPr>
           <w:rFonts w:eastAsiaTheme="minorEastAsia"/>
         </w:rPr>
-        <w:t>Other countries with a high number of selfie-related deaths include Russia, the United States, and Pakistan. The majority of the “</w:t>
-      </w:r>
-      <w:proofErr w:type="spellStart"/>
-      <w:r>
+        <w:t>The All India Institute of Medical Sciences found that more than half of the 259 selfie deaths and accidents that occurred between 2011 and 2017, occurred in India. Their study was titled, Selfies: A Boon or Bane? It was published late last year and was based on English-language reports of selfie deaths and accidents around the world.</w:t>
+      </w:r>
+    </w:p>
+    <w:p>
+      <w:pPr>
         <w:rPr>
           <w:rFonts w:eastAsiaTheme="minorEastAsia"/>
         </w:rPr>
-        <w:t>killfies</w:t>
-      </w:r>
-      <w:proofErr w:type="spellEnd"/>
+      </w:pPr>
       <w:r>
         <w:rPr>
           <w:rFonts w:eastAsiaTheme="minorEastAsia"/>
         </w:rPr>
-        <w:t>” identified by researchers were caused by drowning, being hit by a car or train, or falling from a great height.</w:t>
-      </w:r>
-    </w:p>
-    <w:p>
-      <w:pPr>
-        <w:rPr>
-          <w:rFonts w:eastAsia="宋体" w:eastAsiaTheme="minorEastAsia"/>
-        </w:rPr>
-      </w:pPr>
-      <w:r>
-        <w:rPr>
-          <w:rFonts w:eastAsia="宋体" w:eastAsiaTheme="minorEastAsia"/>
+        <w:t>Other countries with a high number of selfie-related deaths include Russia, the United States, and Pakistan. The majority of the “killfies” identified by researchers were caused by drowning, being hit by a car or train, or falling from a great height.</w:t>
+      </w:r>
+    </w:p>
+    <w:p>
+      <w:pPr>
+        <w:rPr>
+          <w:rFonts w:eastAsiaTheme="minorEastAsia"/>
+        </w:rPr>
+      </w:pPr>
+      <w:r>
+        <w:rPr>
+          <w:rFonts w:eastAsiaTheme="minorEastAsia"/>
         </w:rPr>
         <w:t>The researchers say that the total number of deaths could be much higher, because many cases are not reported and “death by selfie” is not recognised as an official cause of death. Near-misses were also not included in the study. One such example is when an Indian man survived being struck by a train while taking a selfie. Nor did it include 48 cases in 2017, when people reportedly suffered burns while taking selfies in front of a bakery that was on fire. These people ignored police demands to stop taking photos and move away from the burning building.</w:t>
       </w:r>
@@ -195,57 +119,33 @@
     <w:p>
       <w:pPr>
         <w:rPr>
-          <w:rFonts w:eastAsia="宋体" w:eastAsiaTheme="minorEastAsia"/>
-        </w:rPr>
-      </w:pPr>
-      <w:r>
-        <w:rPr>
-          <w:rFonts w:eastAsia="宋体" w:eastAsiaTheme="minorEastAsia"/>
-        </w:rPr>
-        <w:t xml:space="preserve">The question is: what is behind India’s “killfie” problem? Researchers say that the high proportion of people below the age of 30 in India was a potential factor, as they were the people often killed when taking selfies. They also say another likely </w:t>
-      </w:r>
-      <w:r>
-        <w:rPr>
-          <w:rFonts w:eastAsia="宋体" w:eastAsiaTheme="minorEastAsia"/>
-        </w:rPr>
-        <w:t>reason that</w:t>
-      </w:r>
-      <w:r>
-        <w:rPr>
-          <w:rFonts w:eastAsia="宋体" w:eastAsiaTheme="minorEastAsia"/>
-        </w:rPr>
-        <w:t xml:space="preserve"> India has a higher ratio of deaths to incidents than other countries, is that group selfies are more prevalent there.</w:t>
-      </w:r>
-    </w:p>
-    <w:p>
-      <w:pPr>
-        <w:rPr>
-          <w:rFonts w:ascii="Calibri" w:hAnsi="Calibri" w:eastAsia="Calibri" w:cs="Calibri"/>
+          <w:rFonts w:eastAsiaTheme="minorEastAsia"/>
+        </w:rPr>
+      </w:pPr>
+      <w:r>
+        <w:rPr>
+          <w:rFonts w:eastAsiaTheme="minorEastAsia"/>
+        </w:rPr>
+        <w:t>The question is: what is behind India’s “killfie” problem? Researchers say that the high proportion of people below the age of 30 in India was a potential factor, as they were the people often killed when taking selfies. They also say another likely reason that India has a higher ratio of deaths to incidents than other countries, is that group selfies are more prevalent there.</w:t>
+      </w:r>
+    </w:p>
+    <w:p>
+      <w:pPr>
+        <w:rPr>
+          <w:rFonts w:ascii="Calibri" w:eastAsia="Calibri" w:hAnsi="Calibri" w:cs="Calibri"/>
           <w:color w:val="000000" w:themeColor="text1"/>
         </w:rPr>
       </w:pPr>
       <w:r>
         <w:rPr>
-          <w:rFonts w:eastAsia="宋体" w:eastAsiaTheme="minorEastAsia"/>
-        </w:rPr>
-        <w:t xml:space="preserve">According to anthropologist Dr Jolynna Sinanan from the University of Sydney, visual culture is much stronger in India than in many other countries, including Australia. She also said, “It is not just advertising, entertainment and media culture, but it is also through public messages, images such as gods and religious figures, framed photos and personal photos throughout the home… So, the way that selfie culture is more pervasive in India, is linked to these </w:t>
-      </w:r>
-      <w:r>
-        <w:rPr>
-          <w:rFonts w:eastAsia="宋体" w:eastAsiaTheme="minorEastAsia"/>
-        </w:rPr>
-        <w:t>various kinds</w:t>
-      </w:r>
-      <w:r>
-        <w:rPr>
-          <w:rFonts w:eastAsia="宋体" w:eastAsiaTheme="minorEastAsia"/>
-        </w:rPr>
-        <w:t xml:space="preserve"> of public and private visual cultures. </w:t>
-      </w:r>
-      <w:r>
-        <w:rPr>
-          <w:rFonts w:ascii="Calibri" w:hAnsi="Calibri" w:eastAsia="Calibri" w:cs="Calibri"/>
-          <w:color w:val="000000" w:themeColor="text1" w:themeTint="FF" w:themeShade="FF"/>
+          <w:rFonts w:eastAsiaTheme="minorEastAsia"/>
+        </w:rPr>
+        <w:t xml:space="preserve">According to anthropologist Dr Jolynna Sinanan from the University of Sydney, visual culture is much stronger in India than in many other countries, including Australia. She also said, “It is not just advertising, entertainment and media culture, but it is also through public messages, images such as gods and religious figures, framed photos and personal photos throughout the home… So, the way that selfie culture is more pervasive in India, is linked to these various kinds of public and private visual cultures. </w:t>
+      </w:r>
+      <w:r>
+        <w:rPr>
+          <w:rFonts w:ascii="Calibri" w:eastAsia="Calibri" w:hAnsi="Calibri" w:cs="Calibri"/>
+          <w:color w:val="000000" w:themeColor="text1"/>
         </w:rPr>
         <w:t>Photos, whether they are posed selfies or not, are also about identity building in both a symbolic and material way which is related to that offline visual culture.”</w:t>
       </w:r>
@@ -258,7 +158,7 @@
       </w:pPr>
       <w:r>
         <w:rPr>
-          <w:rFonts w:ascii="Calibri" w:hAnsi="Calibri" w:eastAsia="Calibri" w:cs="Calibri"/>
+          <w:rFonts w:ascii="Calibri" w:eastAsia="Calibri" w:hAnsi="Calibri" w:cs="Calibri"/>
           <w:color w:val="000000" w:themeColor="text1"/>
         </w:rPr>
         <w:t>Dr Sinanan researches the use of social media.</w:t>
@@ -267,104 +167,73 @@
     <w:p>
       <w:pPr>
         <w:rPr>
-          <w:rFonts w:ascii="Calibri" w:hAnsi="Calibri" w:eastAsia="Calibri" w:cs="Calibri"/>
+          <w:rFonts w:ascii="Calibri" w:eastAsia="Calibri" w:hAnsi="Calibri" w:cs="Calibri"/>
           <w:color w:val="000000" w:themeColor="text1"/>
         </w:rPr>
       </w:pPr>
       <w:r>
         <w:rPr>
-          <w:rFonts w:ascii="Calibri" w:hAnsi="Calibri" w:eastAsia="Calibri" w:cs="Calibri"/>
-          <w:color w:val="000000" w:themeColor="text1" w:themeTint="FF" w:themeShade="FF"/>
-        </w:rPr>
-        <w:t xml:space="preserve">However, some people take this trend too far, as was the case of a group of bystanders who took selfies in front of three dying men. These men were lying on the road, covered in blood, and writhing in pain after being involved in a crash. Nobody assisted the </w:t>
-      </w:r>
-      <w:r>
-        <w:rPr>
-          <w:rFonts w:ascii="Calibri" w:hAnsi="Calibri" w:eastAsia="Calibri" w:cs="Calibri"/>
-          <w:color w:val="000000" w:themeColor="text1" w:themeTint="FF" w:themeShade="FF"/>
-        </w:rPr>
-        <w:t>men or</w:t>
-      </w:r>
-      <w:r>
-        <w:rPr>
-          <w:rFonts w:ascii="Calibri" w:hAnsi="Calibri" w:eastAsia="Calibri" w:cs="Calibri"/>
-          <w:color w:val="000000" w:themeColor="text1" w:themeTint="FF" w:themeShade="FF"/>
-        </w:rPr>
-        <w:t xml:space="preserve"> call an ambulance.</w:t>
-      </w:r>
-    </w:p>
-    <w:p>
-      <w:pPr>
-        <w:rPr>
-          <w:rFonts w:ascii="Calibri" w:hAnsi="Calibri" w:eastAsia="Calibri" w:cs="Calibri"/>
+          <w:rFonts w:ascii="Calibri" w:eastAsia="Calibri" w:hAnsi="Calibri" w:cs="Calibri"/>
           <w:color w:val="000000" w:themeColor="text1"/>
         </w:rPr>
-      </w:pPr>
-      <w:r>
-        <w:rPr>
-          <w:rFonts w:ascii="Calibri" w:hAnsi="Calibri" w:eastAsia="Calibri" w:cs="Calibri"/>
+        <w:t>However, some people take this trend too far, as was the case of a group of bystanders who took selfies in front of three dying men. These men were lying on the road, covered in blood, and writhing in pain after being involved in a crash. Nobody assisted the men or call an ambulance.</w:t>
+      </w:r>
+    </w:p>
+    <w:p>
+      <w:pPr>
+        <w:rPr>
+          <w:rFonts w:ascii="Calibri" w:eastAsia="Calibri" w:hAnsi="Calibri" w:cs="Calibri"/>
           <w:color w:val="000000" w:themeColor="text1"/>
         </w:rPr>
-        <w:lastRenderedPageBreak/>
+      </w:pPr>
+      <w:r>
+        <w:rPr>
+          <w:rFonts w:ascii="Calibri" w:eastAsia="Calibri" w:hAnsi="Calibri" w:cs="Calibri"/>
+          <w:color w:val="000000" w:themeColor="text1"/>
+        </w:rPr>
         <w:t>Then there is also politics, class, and selfies. India still operates under a strict class hierarchy. Taking and posting selfies on social media is considered a way for people to promote themselves. It is also a way to boost their confidence and express themselves.</w:t>
       </w:r>
     </w:p>
     <w:p>
       <w:pPr>
         <w:rPr>
-          <w:rFonts w:ascii="Calibri" w:hAnsi="Calibri" w:eastAsia="Calibri" w:cs="Calibri"/>
+          <w:rFonts w:ascii="Calibri" w:eastAsia="Calibri" w:hAnsi="Calibri" w:cs="Calibri"/>
           <w:color w:val="000000" w:themeColor="text1"/>
         </w:rPr>
       </w:pPr>
       <w:r>
         <w:rPr>
-          <w:rFonts w:ascii="Calibri" w:hAnsi="Calibri" w:eastAsia="Calibri" w:cs="Calibri"/>
+          <w:rFonts w:ascii="Calibri" w:eastAsia="Calibri" w:hAnsi="Calibri" w:cs="Calibri"/>
           <w:color w:val="000000" w:themeColor="text1"/>
         </w:rPr>
-        <w:t xml:space="preserve">Politicians in India are now focusing on trying to stem India’s reputation as a selfie-death hotspot. Sixteen places in Mumbai have been identified as dangerous and declared as “no-selfie zones.” These places include popular tourist spots such as Marine Drive and </w:t>
-      </w:r>
-      <w:proofErr w:type="spellStart"/>
-      <w:r>
-        <w:rPr>
-          <w:rFonts w:ascii="Calibri" w:hAnsi="Calibri" w:eastAsia="Calibri" w:cs="Calibri"/>
+        <w:t>Politicians in India are now focusing on trying to stem India’s reputation as a selfie-death hotspot. Sixteen places in Mumbai have been identified as dangerous and declared as “no-selfie zones.” These places include popular tourist spots such as Marine Drive and Girgaum Chowpatty Beach.</w:t>
+      </w:r>
+    </w:p>
+    <w:p>
+      <w:pPr>
+        <w:rPr>
+          <w:rFonts w:ascii="Calibri" w:eastAsia="Calibri" w:hAnsi="Calibri" w:cs="Calibri"/>
           <w:color w:val="000000" w:themeColor="text1"/>
         </w:rPr>
-        <w:t>Girgaum</w:t>
-      </w:r>
-      <w:proofErr w:type="spellEnd"/>
-      <w:r>
-        <w:rPr>
-          <w:rFonts w:ascii="Calibri" w:hAnsi="Calibri" w:eastAsia="Calibri" w:cs="Calibri"/>
+      </w:pPr>
+      <w:r>
+        <w:rPr>
+          <w:rFonts w:ascii="Calibri" w:eastAsia="Calibri" w:hAnsi="Calibri" w:cs="Calibri"/>
           <w:color w:val="000000" w:themeColor="text1"/>
         </w:rPr>
-        <w:t xml:space="preserve"> Chowpatty Beach.</w:t>
-      </w:r>
-    </w:p>
-    <w:p>
-      <w:pPr>
-        <w:rPr>
-          <w:rFonts w:ascii="Calibri" w:hAnsi="Calibri" w:eastAsia="Calibri" w:cs="Calibri"/>
+        <w:t>Festivals have also gotten attention. The recent Hindu Kumbh Mela festival was declared a selfie-free event.</w:t>
+      </w:r>
+    </w:p>
+    <w:p>
+      <w:pPr>
+        <w:rPr>
+          <w:rFonts w:ascii="Calibri" w:eastAsia="Calibri" w:hAnsi="Calibri" w:cs="Calibri"/>
           <w:color w:val="000000" w:themeColor="text1"/>
         </w:rPr>
       </w:pPr>
       <w:r>
         <w:rPr>
-          <w:rFonts w:ascii="Calibri" w:hAnsi="Calibri" w:eastAsia="Calibri" w:cs="Calibri"/>
-          <w:color w:val="000000" w:themeColor="text1"/>
-        </w:rPr>
-        <w:t>Festivals have also gotten attention. The recent Hindu Kumbh Mela festival was declared a selfie-free event.</w:t>
-      </w:r>
-    </w:p>
-    <w:p>
-      <w:pPr>
-        <w:rPr>
-          <w:rFonts w:ascii="Calibri" w:hAnsi="Calibri" w:eastAsia="Calibri" w:cs="Calibri"/>
-          <w:color w:val="000000" w:themeColor="text1"/>
-        </w:rPr>
-      </w:pPr>
-      <w:r>
-        <w:rPr>
-          <w:rFonts w:ascii="Calibri" w:hAnsi="Calibri" w:eastAsia="Calibri" w:cs="Calibri"/>
+          <w:rFonts w:ascii="Calibri" w:eastAsia="Calibri" w:hAnsi="Calibri" w:cs="Calibri"/>
           <w:color w:val="000000" w:themeColor="text1"/>
         </w:rPr>
         <w:t>There is even an app that has been developed which is aimed at alerting users to dangerous selfie locations.</w:t>
@@ -391,26 +260,14 @@
           <w:numId w:val="1"/>
         </w:numPr>
         <w:rPr>
-          <w:rFonts w:ascii="宋体" w:hAnsi="宋体" w:eastAsia="宋体" w:cs="宋体" w:asciiTheme="minorEastAsia" w:hAnsiTheme="minorEastAsia" w:eastAsiaTheme="minorEastAsia" w:cstheme="minorEastAsia"/>
-        </w:rPr>
-      </w:pPr>
-      <w:r>
-        <w:rPr>
-          <w:rFonts w:eastAsia="宋体" w:eastAsiaTheme="minorEastAsia"/>
-        </w:rPr>
-        <w:t xml:space="preserve">Two teenagers drowned in the Tapi river while taking selfies. They lost their balance and </w:t>
-      </w:r>
-      <w:r>
-        <w:rPr>
-          <w:rFonts w:eastAsia="宋体" w:eastAsiaTheme="minorEastAsia"/>
-        </w:rPr>
-        <w:t>fell into</w:t>
-      </w:r>
-      <w:r>
-        <w:rPr>
-          <w:rFonts w:eastAsia="宋体" w:eastAsiaTheme="minorEastAsia"/>
-        </w:rPr>
-        <w:t xml:space="preserve"> the river.</w:t>
+          <w:rFonts w:asciiTheme="minorEastAsia" w:eastAsiaTheme="minorEastAsia" w:hAnsiTheme="minorEastAsia" w:cstheme="minorEastAsia"/>
+        </w:rPr>
+      </w:pPr>
+      <w:r>
+        <w:rPr>
+          <w:rFonts w:eastAsiaTheme="minorEastAsia"/>
+        </w:rPr>
+        <w:t>Two teenagers drowned in the Tapi river while taking selfies. They lost their balance and fell into the river.</w:t>
       </w:r>
     </w:p>
     <w:p>
@@ -435,11 +292,10 @@
           <w:ilvl w:val="0"/>
           <w:numId w:val="1"/>
         </w:numPr>
-        <w:rPr/>
-      </w:pPr>
-      <w:r>
-        <w:rPr>
-          <w:rFonts w:eastAsia="宋体" w:eastAsiaTheme="minorEastAsia"/>
+      </w:pPr>
+      <w:r>
+        <w:rPr>
+          <w:rFonts w:eastAsiaTheme="minorEastAsia"/>
         </w:rPr>
         <w:t>A couple fell to their death at an overlook at a national park.</w:t>
       </w:r>
@@ -466,23 +322,16 @@
           <w:ilvl w:val="0"/>
           <w:numId w:val="1"/>
         </w:numPr>
-        <w:ind/>
-        <w:rPr/>
-      </w:pPr>
-      <w:r>
-        <w:rPr>
-          <w:rFonts w:eastAsia="宋体" w:eastAsiaTheme="minorEastAsia"/>
+      </w:pPr>
+      <w:r>
+        <w:rPr>
+          <w:rFonts w:eastAsiaTheme="minorEastAsia"/>
         </w:rPr>
         <w:t>A man and an 11-year-old boy were electrocuted while taking selfies on top of the train.</w:t>
       </w:r>
     </w:p>
     <w:p>
-      <w:pPr>
-        <w:pStyle w:val="Normal"/>
-        <w:ind w:left="0"/>
-      </w:pPr>
-      <w:r>
-        <w:rPr/>
+      <w:r>
         <w:t>Do you enjoy taking selfies? Have you or anyone you know done anything dangerous or silly in order to take a good selfie?</w:t>
       </w:r>
     </w:p>
@@ -492,26 +341,29 @@
         <w:ind w:left="0"/>
       </w:pPr>
       <w:r>
+        <w:rPr>
+          <w:noProof/>
+        </w:rPr>
         <w:drawing>
-          <wp:inline wp14:editId="1ED75C79" wp14:anchorId="7086CD35">
+          <wp:inline distT="0" distB="0" distL="0" distR="0" wp14:anchorId="7086CD35" wp14:editId="1ED75C79">
             <wp:extent cx="4572000" cy="3429000"/>
             <wp:effectExtent l="0" t="0" r="0" b="0"/>
-            <wp:docPr id="1553934506" name="" title=""/>
+            <wp:docPr id="1553934506" name="Picture 1553934506"/>
             <wp:cNvGraphicFramePr>
-              <a:graphicFrameLocks noChangeAspect="1"/>
+              <a:graphicFrameLocks xmlns:a="http://schemas.openxmlformats.org/drawingml/2006/main" noChangeAspect="1"/>
             </wp:cNvGraphicFramePr>
-            <a:graphic>
+            <a:graphic xmlns:a="http://schemas.openxmlformats.org/drawingml/2006/main">
               <a:graphicData uri="http://schemas.openxmlformats.org/drawingml/2006/picture">
-                <pic:pic>
+                <pic:pic xmlns:pic="http://schemas.openxmlformats.org/drawingml/2006/picture">
                   <pic:nvPicPr>
                     <pic:cNvPr id="0" name=""/>
                     <pic:cNvPicPr/>
                   </pic:nvPicPr>
                   <pic:blipFill>
-                    <a:blip r:embed="Rc8303a233c58415e">
+                    <a:blip r:embed="rId5">
                       <a:extLst>
-                        <a:ext xmlns:a="http://schemas.openxmlformats.org/drawingml/2006/main" uri="{28A0092B-C50C-407E-A947-70E740481C1C}">
-                          <a14:useLocalDpi val="0"/>
+                        <a:ext uri="{28A0092B-C50C-407E-A947-70E740481C1C}">
+                          <a14:useLocalDpi xmlns:a14="http://schemas.microsoft.com/office/drawing/2010/main" val="0"/>
                         </a:ext>
                       </a:extLst>
                     </a:blip>
@@ -541,7 +393,6 @@
         <w:spacing w:after="120"/>
       </w:pPr>
       <w:r>
-        <w:rPr/>
         <w:t>Questions</w:t>
       </w:r>
     </w:p>
@@ -552,14 +403,9 @@
           <w:ilvl w:val="0"/>
           <w:numId w:val="3"/>
         </w:numPr>
-        <w:bidi w:val="0"/>
-        <w:spacing w:before="0" w:beforeAutospacing="off" w:after="0" w:afterAutospacing="off" w:line="276" w:lineRule="auto"/>
-        <w:ind w:left="720" w:right="0" w:hanging="360"/>
-        <w:jc w:val="left"/>
-        <w:rPr/>
-      </w:pPr>
-      <w:r>
-        <w:rPr/>
+        <w:spacing w:after="0"/>
+      </w:pPr>
+      <w:r>
         <w:t>Did bystanders call for help when three men were dying in the road after an accident?</w:t>
       </w:r>
     </w:p>
@@ -570,15 +416,9 @@
           <w:ilvl w:val="1"/>
           <w:numId w:val="3"/>
         </w:numPr>
-        <w:rPr/>
-      </w:pPr>
-      <w:r>
-        <w:rPr/>
-        <w:t>No,</w:t>
-      </w:r>
-      <w:r>
-        <w:rPr/>
-        <w:t xml:space="preserve"> they did not.</w:t>
+      </w:pPr>
+      <w:r>
+        <w:t>No, they did not.</w:t>
       </w:r>
     </w:p>
     <w:p>
@@ -588,10 +428,8 @@
           <w:ilvl w:val="0"/>
           <w:numId w:val="3"/>
         </w:numPr>
-        <w:rPr/>
-      </w:pPr>
-      <w:r>
-        <w:rPr/>
+      </w:pPr>
+      <w:r>
         <w:t>What happened to the three men that were taking selfies on a train track?</w:t>
       </w:r>
     </w:p>
@@ -602,10 +440,8 @@
           <w:ilvl w:val="1"/>
           <w:numId w:val="3"/>
         </w:numPr>
-        <w:rPr/>
-      </w:pPr>
-      <w:r>
-        <w:rPr/>
+      </w:pPr>
+      <w:r>
         <w:t>They were crushed to death by the train.</w:t>
       </w:r>
     </w:p>
@@ -616,10 +452,8 @@
           <w:ilvl w:val="0"/>
           <w:numId w:val="3"/>
         </w:numPr>
-        <w:rPr/>
-      </w:pPr>
-      <w:r>
-        <w:rPr/>
+      </w:pPr>
+      <w:r>
         <w:t>What kind of research does Dr Sinanan do?</w:t>
       </w:r>
     </w:p>
@@ -630,10 +464,8 @@
           <w:ilvl w:val="1"/>
           <w:numId w:val="3"/>
         </w:numPr>
-        <w:rPr/>
-      </w:pPr>
-      <w:r>
-        <w:rPr/>
+      </w:pPr>
+      <w:r>
         <w:t>She researches the use of social media.</w:t>
       </w:r>
     </w:p>
@@ -644,10 +476,8 @@
           <w:ilvl w:val="0"/>
           <w:numId w:val="3"/>
         </w:numPr>
-        <w:rPr/>
-      </w:pPr>
-      <w:r>
-        <w:rPr/>
+      </w:pPr>
+      <w:r>
         <w:t>…</w:t>
       </w:r>
     </w:p>
@@ -725,32 +555,7 @@
         <w:spacing w:after="120"/>
       </w:pPr>
       <w:r>
-        <w:rPr/>
-        <w:t xml:space="preserve">Countries, </w:t>
-      </w:r>
-      <w:r>
-        <w:rPr/>
-        <w:t>L</w:t>
-      </w:r>
-      <w:r>
-        <w:rPr/>
-        <w:t>anguage</w:t>
-      </w:r>
-      <w:r>
-        <w:rPr/>
-        <w:t>s</w:t>
-      </w:r>
-      <w:r>
-        <w:rPr/>
-        <w:t xml:space="preserve">, and </w:t>
-      </w:r>
-      <w:r>
-        <w:rPr/>
-        <w:t>D</w:t>
-      </w:r>
-      <w:r>
-        <w:rPr/>
-        <w:t>emonyms</w:t>
+        <w:t>Countries, Languages, and Demonyms</w:t>
       </w:r>
     </w:p>
     <w:p>
@@ -760,28 +565,16 @@
           <w:ilvl w:val="0"/>
           <w:numId w:val="5"/>
         </w:numPr>
-        <w:bidi w:val="0"/>
-        <w:spacing w:before="0" w:beforeAutospacing="off" w:after="200" w:afterAutospacing="off" w:line="276" w:lineRule="auto"/>
-        <w:ind w:left="720" w:right="0" w:hanging="360"/>
-        <w:jc w:val="left"/>
-        <w:rPr/>
-      </w:pPr>
-      <w:r>
-        <w:rPr/>
+      </w:pPr>
+      <w:r>
         <w:t>India</w:t>
       </w:r>
       <w:r>
         <w:tab/>
-      </w:r>
-      <w:r>
-        <w:rPr/>
         <w:t>Hindu</w:t>
       </w:r>
       <w:r>
         <w:tab/>
-      </w:r>
-      <w:r>
-        <w:rPr/>
         <w:t>Indian</w:t>
       </w:r>
     </w:p>
@@ -823,7 +616,7 @@
       </w:r>
     </w:p>
     <w:sectPr>
-      <w:pgSz w:w="11906" w:h="16838" w:orient="portrait"/>
+      <w:pgSz w:w="11906" w:h="16838"/>
       <w:pgMar w:top="1440" w:right="1440" w:bottom="1440" w:left="1440" w:header="708" w:footer="708" w:gutter="0"/>
       <w:cols w:space="708"/>
       <w:docGrid w:linePitch="360"/>
@@ -883,7 +676,7 @@
 </file>
 
 <file path=word/numbering.xml><?xml version="1.0" encoding="utf-8"?>
-<w:numbering xmlns:wpc="http://schemas.microsoft.com/office/word/2010/wordprocessingCanvas" xmlns:cx="http://schemas.microsoft.com/office/drawing/2014/chartex" xmlns:cx1="http://schemas.microsoft.com/office/drawing/2015/9/8/chartex" xmlns:cx2="http://schemas.microsoft.com/office/drawing/2015/10/21/chartex" xmlns:cx3="http://schemas.microsoft.com/office/drawing/2016/5/9/chartex" xmlns:cx4="http://schemas.microsoft.com/office/drawing/2016/5/10/chartex" xmlns:cx5="http://schemas.microsoft.com/office/drawing/2016/5/11/chartex" xmlns:cx6="http://schemas.microsoft.com/office/drawing/2016/5/12/chartex" xmlns:cx7="http://schemas.microsoft.com/office/drawing/2016/5/13/chartex" xmlns:cx8="http://schemas.microsoft.com/office/drawing/2016/5/14/chartex" xmlns:mc="http://schemas.openxmlformats.org/markup-compatibility/2006" xmlns:aink="http://schemas.microsoft.com/office/drawing/2016/ink" xmlns:am3d="http://schemas.microsoft.com/office/drawing/2017/model3d" xmlns:o="urn:schemas-microsoft-com:office:office" xmlns:r="http://schemas.openxmlformats.org/officeDocument/2006/relationships" xmlns:m="http://schemas.openxmlformats.org/officeDocument/2006/math" xmlns:v="urn:schemas-microsoft-com:vml" xmlns:wp14="http://schemas.microsoft.com/office/word/2010/wordprocessingDrawing" xmlns:wp="http://schemas.openxmlformats.org/drawingml/2006/wordprocessingDrawing" xmlns:w10="urn:schemas-microsoft-com:office:word" xmlns:w="http://schemas.openxmlformats.org/wordprocessingml/2006/main" xmlns:w14="http://schemas.microsoft.com/office/word/2010/wordml" xmlns:w15="http://schemas.microsoft.com/office/word/2012/wordml" xmlns:w16cex="http://schemas.microsoft.com/office/word/2018/wordml/cex" xmlns:w16cid="http://schemas.microsoft.com/office/word/2016/wordml/cid" xmlns:w16="http://schemas.microsoft.com/office/word/2018/wordml" xmlns:w16sdtdh="http://schemas.microsoft.com/office/word/2020/wordml/sdtdatahash" xmlns:w16se="http://schemas.microsoft.com/office/word/2015/wordml/symex" xmlns:wpg="http://schemas.microsoft.com/office/word/2010/wordprocessingGroup" xmlns:wpi="http://schemas.microsoft.com/office/word/2010/wordprocessingInk" xmlns:wne="http://schemas.microsoft.com/office/word/2006/wordml" xmlns:wps="http://schemas.microsoft.com/office/word/2010/wordprocessingShape" mc:Ignorable="w14 w15 w16se w16cid w16 w16cex w16sdtdh wp14">
+<w:numbering xmlns:wpc="http://schemas.microsoft.com/office/word/2010/wordprocessingCanvas" xmlns:cx="http://schemas.microsoft.com/office/drawing/2014/chartex" xmlns:cx1="http://schemas.microsoft.com/office/drawing/2015/9/8/chartex" xmlns:cx2="http://schemas.microsoft.com/office/drawing/2015/10/21/chartex" xmlns:cx3="http://schemas.microsoft.com/office/drawing/2016/5/9/chartex" xmlns:cx4="http://schemas.microsoft.com/office/drawing/2016/5/10/chartex" xmlns:cx5="http://schemas.microsoft.com/office/drawing/2016/5/11/chartex" xmlns:cx6="http://schemas.microsoft.com/office/drawing/2016/5/12/chartex" xmlns:cx7="http://schemas.microsoft.com/office/drawing/2016/5/13/chartex" xmlns:cx8="http://schemas.microsoft.com/office/drawing/2016/5/14/chartex" xmlns:mc="http://schemas.openxmlformats.org/markup-compatibility/2006" xmlns:aink="http://schemas.microsoft.com/office/drawing/2016/ink" xmlns:am3d="http://schemas.microsoft.com/office/drawing/2017/model3d" xmlns:o="urn:schemas-microsoft-com:office:office" xmlns:r="http://schemas.openxmlformats.org/officeDocument/2006/relationships" xmlns:m="http://schemas.openxmlformats.org/officeDocument/2006/math" xmlns:v="urn:schemas-microsoft-com:vml" xmlns:wp14="http://schemas.microsoft.com/office/word/2010/wordprocessingDrawing" xmlns:wp="http://schemas.openxmlformats.org/drawingml/2006/wordprocessingDrawing" xmlns:w10="urn:schemas-microsoft-com:office:word" xmlns:w="http://schemas.openxmlformats.org/wordprocessingml/2006/main" xmlns:w14="http://schemas.microsoft.com/office/word/2010/wordml" xmlns:w15="http://schemas.microsoft.com/office/word/2012/wordml" xmlns:w16cid="http://schemas.microsoft.com/office/word/2016/wordml/cid" xmlns:w16se="http://schemas.microsoft.com/office/word/2015/wordml/symex" xmlns:wpg="http://schemas.microsoft.com/office/word/2010/wordprocessingGroup" xmlns:wpi="http://schemas.microsoft.com/office/word/2010/wordprocessingInk" xmlns:wne="http://schemas.microsoft.com/office/word/2006/wordml" xmlns:wps="http://schemas.microsoft.com/office/word/2010/wordprocessingShape" mc:Ignorable="w14 w15 w16se w16cid wp14">
   <w:abstractNum w:abstractNumId="0" w15:restartNumberingAfterBreak="0">
     <w:nsid w:val="3FA90508"/>
     <w:multiLevelType w:val="hybridMultilevel"/>
@@ -897,7 +690,7 @@
         <w:ind w:left="720" w:hanging="360"/>
       </w:pPr>
       <w:rPr>
-        <w:rFonts w:hint="default" w:ascii="Symbol" w:hAnsi="Symbol"/>
+        <w:rFonts w:ascii="Symbol" w:hAnsi="Symbol" w:hint="default"/>
       </w:rPr>
     </w:lvl>
     <w:lvl w:ilvl="1" w:tplc="04090003" w:tentative="1">
@@ -909,7 +702,7 @@
         <w:ind w:left="1440" w:hanging="360"/>
       </w:pPr>
       <w:rPr>
-        <w:rFonts w:hint="default" w:ascii="Courier New" w:hAnsi="Courier New" w:cs="Courier New"/>
+        <w:rFonts w:ascii="Courier New" w:hAnsi="Courier New" w:cs="Courier New" w:hint="default"/>
       </w:rPr>
     </w:lvl>
     <w:lvl w:ilvl="2" w:tplc="04090005" w:tentative="1">
@@ -921,7 +714,7 @@
         <w:ind w:left="2160" w:hanging="360"/>
       </w:pPr>
       <w:rPr>
-        <w:rFonts w:hint="default" w:ascii="Wingdings" w:hAnsi="Wingdings"/>
+        <w:rFonts w:ascii="Wingdings" w:hAnsi="Wingdings" w:hint="default"/>
       </w:rPr>
     </w:lvl>
     <w:lvl w:ilvl="3" w:tplc="04090001" w:tentative="1">
@@ -933,7 +726,7 @@
         <w:ind w:left="2880" w:hanging="360"/>
       </w:pPr>
       <w:rPr>
-        <w:rFonts w:hint="default" w:ascii="Symbol" w:hAnsi="Symbol"/>
+        <w:rFonts w:ascii="Symbol" w:hAnsi="Symbol" w:hint="default"/>
       </w:rPr>
     </w:lvl>
     <w:lvl w:ilvl="4" w:tplc="04090003" w:tentative="1">
@@ -945,7 +738,7 @@
         <w:ind w:left="3600" w:hanging="360"/>
       </w:pPr>
       <w:rPr>
-        <w:rFonts w:hint="default" w:ascii="Courier New" w:hAnsi="Courier New" w:cs="Courier New"/>
+        <w:rFonts w:ascii="Courier New" w:hAnsi="Courier New" w:cs="Courier New" w:hint="default"/>
       </w:rPr>
     </w:lvl>
     <w:lvl w:ilvl="5" w:tplc="04090005" w:tentative="1">
@@ -957,7 +750,7 @@
         <w:ind w:left="4320" w:hanging="360"/>
       </w:pPr>
       <w:rPr>
-        <w:rFonts w:hint="default" w:ascii="Wingdings" w:hAnsi="Wingdings"/>
+        <w:rFonts w:ascii="Wingdings" w:hAnsi="Wingdings" w:hint="default"/>
       </w:rPr>
     </w:lvl>
     <w:lvl w:ilvl="6" w:tplc="04090001" w:tentative="1">
@@ -969,7 +762,7 @@
         <w:ind w:left="5040" w:hanging="360"/>
       </w:pPr>
       <w:rPr>
-        <w:rFonts w:hint="default" w:ascii="Symbol" w:hAnsi="Symbol"/>
+        <w:rFonts w:ascii="Symbol" w:hAnsi="Symbol" w:hint="default"/>
       </w:rPr>
     </w:lvl>
     <w:lvl w:ilvl="7" w:tplc="04090003" w:tentative="1">
@@ -981,7 +774,7 @@
         <w:ind w:left="5760" w:hanging="360"/>
       </w:pPr>
       <w:rPr>
-        <w:rFonts w:hint="default" w:ascii="Courier New" w:hAnsi="Courier New" w:cs="Courier New"/>
+        <w:rFonts w:ascii="Courier New" w:hAnsi="Courier New" w:cs="Courier New" w:hint="default"/>
       </w:rPr>
     </w:lvl>
     <w:lvl w:ilvl="8" w:tplc="04090005" w:tentative="1">
@@ -993,7 +786,7 @@
         <w:ind w:left="6480" w:hanging="360"/>
       </w:pPr>
       <w:rPr>
-        <w:rFonts w:hint="default" w:ascii="Wingdings" w:hAnsi="Wingdings"/>
+        <w:rFonts w:ascii="Wingdings" w:hAnsi="Wingdings" w:hint="default"/>
       </w:rPr>
     </w:lvl>
   </w:abstractNum>
@@ -1010,7 +803,7 @@
         <w:ind w:left="720" w:hanging="360"/>
       </w:pPr>
       <w:rPr>
-        <w:rFonts w:hint="default" w:ascii="Symbol" w:hAnsi="Symbol"/>
+        <w:rFonts w:ascii="Symbol" w:hAnsi="Symbol" w:hint="default"/>
       </w:rPr>
     </w:lvl>
     <w:lvl w:ilvl="1" w:tplc="1C090003" w:tentative="1">
@@ -1022,7 +815,7 @@
         <w:ind w:left="1440" w:hanging="360"/>
       </w:pPr>
       <w:rPr>
-        <w:rFonts w:hint="default" w:ascii="Courier New" w:hAnsi="Courier New" w:cs="Courier New"/>
+        <w:rFonts w:ascii="Courier New" w:hAnsi="Courier New" w:cs="Courier New" w:hint="default"/>
       </w:rPr>
     </w:lvl>
     <w:lvl w:ilvl="2" w:tplc="1C090005" w:tentative="1">
@@ -1034,7 +827,7 @@
         <w:ind w:left="2160" w:hanging="360"/>
       </w:pPr>
       <w:rPr>
-        <w:rFonts w:hint="default" w:ascii="Wingdings" w:hAnsi="Wingdings"/>
+        <w:rFonts w:ascii="Wingdings" w:hAnsi="Wingdings" w:hint="default"/>
       </w:rPr>
     </w:lvl>
     <w:lvl w:ilvl="3" w:tplc="1C090001" w:tentative="1">
@@ -1046,7 +839,7 @@
         <w:ind w:left="2880" w:hanging="360"/>
       </w:pPr>
       <w:rPr>
-        <w:rFonts w:hint="default" w:ascii="Symbol" w:hAnsi="Symbol"/>
+        <w:rFonts w:ascii="Symbol" w:hAnsi="Symbol" w:hint="default"/>
       </w:rPr>
     </w:lvl>
     <w:lvl w:ilvl="4" w:tplc="1C090003" w:tentative="1">
@@ -1058,7 +851,7 @@
         <w:ind w:left="3600" w:hanging="360"/>
       </w:pPr>
       <w:rPr>
-        <w:rFonts w:hint="default" w:ascii="Courier New" w:hAnsi="Courier New" w:cs="Courier New"/>
+        <w:rFonts w:ascii="Courier New" w:hAnsi="Courier New" w:cs="Courier New" w:hint="default"/>
       </w:rPr>
     </w:lvl>
     <w:lvl w:ilvl="5" w:tplc="1C090005" w:tentative="1">
@@ -1070,7 +863,7 @@
         <w:ind w:left="4320" w:hanging="360"/>
       </w:pPr>
       <w:rPr>
-        <w:rFonts w:hint="default" w:ascii="Wingdings" w:hAnsi="Wingdings"/>
+        <w:rFonts w:ascii="Wingdings" w:hAnsi="Wingdings" w:hint="default"/>
       </w:rPr>
     </w:lvl>
     <w:lvl w:ilvl="6" w:tplc="1C090001" w:tentative="1">
@@ -1082,7 +875,7 @@
         <w:ind w:left="5040" w:hanging="360"/>
       </w:pPr>
       <w:rPr>
-        <w:rFonts w:hint="default" w:ascii="Symbol" w:hAnsi="Symbol"/>
+        <w:rFonts w:ascii="Symbol" w:hAnsi="Symbol" w:hint="default"/>
       </w:rPr>
     </w:lvl>
     <w:lvl w:ilvl="7" w:tplc="1C090003" w:tentative="1">
@@ -1094,7 +887,7 @@
         <w:ind w:left="5760" w:hanging="360"/>
       </w:pPr>
       <w:rPr>
-        <w:rFonts w:hint="default" w:ascii="Courier New" w:hAnsi="Courier New" w:cs="Courier New"/>
+        <w:rFonts w:ascii="Courier New" w:hAnsi="Courier New" w:cs="Courier New" w:hint="default"/>
       </w:rPr>
     </w:lvl>
     <w:lvl w:ilvl="8" w:tplc="1C090005" w:tentative="1">
@@ -1106,7 +899,7 @@
         <w:ind w:left="6480" w:hanging="360"/>
       </w:pPr>
       <w:rPr>
-        <w:rFonts w:hint="default" w:ascii="Wingdings" w:hAnsi="Wingdings"/>
+        <w:rFonts w:ascii="Wingdings" w:hAnsi="Wingdings" w:hint="default"/>
       </w:rPr>
     </w:lvl>
   </w:abstractNum>
@@ -1123,7 +916,7 @@
         <w:ind w:left="720" w:hanging="360"/>
       </w:pPr>
       <w:rPr>
-        <w:rFonts w:hint="default" w:ascii="Symbol" w:hAnsi="Symbol"/>
+        <w:rFonts w:ascii="Symbol" w:hAnsi="Symbol" w:hint="default"/>
       </w:rPr>
     </w:lvl>
     <w:lvl w:ilvl="1" w:tplc="530077BE">
@@ -1135,7 +928,7 @@
         <w:ind w:left="1440" w:hanging="360"/>
       </w:pPr>
       <w:rPr>
-        <w:rFonts w:hint="default" w:ascii="Courier New" w:hAnsi="Courier New"/>
+        <w:rFonts w:ascii="Courier New" w:hAnsi="Courier New" w:hint="default"/>
       </w:rPr>
     </w:lvl>
     <w:lvl w:ilvl="2" w:tplc="39E0B03C">
@@ -1147,7 +940,7 @@
         <w:ind w:left="2160" w:hanging="360"/>
       </w:pPr>
       <w:rPr>
-        <w:rFonts w:hint="default" w:ascii="Wingdings" w:hAnsi="Wingdings"/>
+        <w:rFonts w:ascii="Wingdings" w:hAnsi="Wingdings" w:hint="default"/>
       </w:rPr>
     </w:lvl>
     <w:lvl w:ilvl="3" w:tplc="9FA88E74">
@@ -1159,7 +952,7 @@
         <w:ind w:left="2880" w:hanging="360"/>
       </w:pPr>
       <w:rPr>
-        <w:rFonts w:hint="default" w:ascii="Symbol" w:hAnsi="Symbol"/>
+        <w:rFonts w:ascii="Symbol" w:hAnsi="Symbol" w:hint="default"/>
       </w:rPr>
     </w:lvl>
     <w:lvl w:ilvl="4" w:tplc="600C446C">
@@ -1171,7 +964,7 @@
         <w:ind w:left="3600" w:hanging="360"/>
       </w:pPr>
       <w:rPr>
-        <w:rFonts w:hint="default" w:ascii="Courier New" w:hAnsi="Courier New"/>
+        <w:rFonts w:ascii="Courier New" w:hAnsi="Courier New" w:hint="default"/>
       </w:rPr>
     </w:lvl>
     <w:lvl w:ilvl="5" w:tplc="57C8FFAA">
@@ -1183,7 +976,7 @@
         <w:ind w:left="4320" w:hanging="360"/>
       </w:pPr>
       <w:rPr>
-        <w:rFonts w:hint="default" w:ascii="Wingdings" w:hAnsi="Wingdings"/>
+        <w:rFonts w:ascii="Wingdings" w:hAnsi="Wingdings" w:hint="default"/>
       </w:rPr>
     </w:lvl>
     <w:lvl w:ilvl="6" w:tplc="E432F978">
@@ -1195,7 +988,7 @@
         <w:ind w:left="5040" w:hanging="360"/>
       </w:pPr>
       <w:rPr>
-        <w:rFonts w:hint="default" w:ascii="Symbol" w:hAnsi="Symbol"/>
+        <w:rFonts w:ascii="Symbol" w:hAnsi="Symbol" w:hint="default"/>
       </w:rPr>
     </w:lvl>
     <w:lvl w:ilvl="7" w:tplc="19D8C478">
@@ -1207,7 +1000,7 @@
         <w:ind w:left="5760" w:hanging="360"/>
       </w:pPr>
       <w:rPr>
-        <w:rFonts w:hint="default" w:ascii="Courier New" w:hAnsi="Courier New"/>
+        <w:rFonts w:ascii="Courier New" w:hAnsi="Courier New" w:hint="default"/>
       </w:rPr>
     </w:lvl>
     <w:lvl w:ilvl="8" w:tplc="B73E55E0">
@@ -1219,7 +1012,7 @@
         <w:ind w:left="6480" w:hanging="360"/>
       </w:pPr>
       <w:rPr>
-        <w:rFonts w:hint="default" w:ascii="Wingdings" w:hAnsi="Wingdings"/>
+        <w:rFonts w:ascii="Wingdings" w:hAnsi="Wingdings" w:hint="default"/>
       </w:rPr>
     </w:lvl>
   </w:abstractNum>
@@ -1322,7 +1115,7 @@
         <w:ind w:left="720" w:hanging="360"/>
       </w:pPr>
       <w:rPr>
-        <w:rFonts w:hint="default" w:ascii="Symbol" w:hAnsi="Symbol"/>
+        <w:rFonts w:ascii="Symbol" w:hAnsi="Symbol" w:hint="default"/>
       </w:rPr>
     </w:lvl>
     <w:lvl w:ilvl="1" w:tplc="1C090003" w:tentative="1">
@@ -1334,7 +1127,7 @@
         <w:ind w:left="1440" w:hanging="360"/>
       </w:pPr>
       <w:rPr>
-        <w:rFonts w:hint="default" w:ascii="Courier New" w:hAnsi="Courier New" w:cs="Courier New"/>
+        <w:rFonts w:ascii="Courier New" w:hAnsi="Courier New" w:cs="Courier New" w:hint="default"/>
       </w:rPr>
     </w:lvl>
     <w:lvl w:ilvl="2" w:tplc="1C090005" w:tentative="1">
@@ -1346,7 +1139,7 @@
         <w:ind w:left="2160" w:hanging="360"/>
       </w:pPr>
       <w:rPr>
-        <w:rFonts w:hint="default" w:ascii="Wingdings" w:hAnsi="Wingdings"/>
+        <w:rFonts w:ascii="Wingdings" w:hAnsi="Wingdings" w:hint="default"/>
       </w:rPr>
     </w:lvl>
     <w:lvl w:ilvl="3" w:tplc="1C090001" w:tentative="1">
@@ -1358,7 +1151,7 @@
         <w:ind w:left="2880" w:hanging="360"/>
       </w:pPr>
       <w:rPr>
-        <w:rFonts w:hint="default" w:ascii="Symbol" w:hAnsi="Symbol"/>
+        <w:rFonts w:ascii="Symbol" w:hAnsi="Symbol" w:hint="default"/>
       </w:rPr>
     </w:lvl>
     <w:lvl w:ilvl="4" w:tplc="1C090003" w:tentative="1">
@@ -1370,7 +1163,7 @@
         <w:ind w:left="3600" w:hanging="360"/>
       </w:pPr>
       <w:rPr>
-        <w:rFonts w:hint="default" w:ascii="Courier New" w:hAnsi="Courier New" w:cs="Courier New"/>
+        <w:rFonts w:ascii="Courier New" w:hAnsi="Courier New" w:cs="Courier New" w:hint="default"/>
       </w:rPr>
     </w:lvl>
     <w:lvl w:ilvl="5" w:tplc="1C090005" w:tentative="1">
@@ -1382,7 +1175,7 @@
         <w:ind w:left="4320" w:hanging="360"/>
       </w:pPr>
       <w:rPr>
-        <w:rFonts w:hint="default" w:ascii="Wingdings" w:hAnsi="Wingdings"/>
+        <w:rFonts w:ascii="Wingdings" w:hAnsi="Wingdings" w:hint="default"/>
       </w:rPr>
     </w:lvl>
     <w:lvl w:ilvl="6" w:tplc="1C090001" w:tentative="1">
@@ -1394,7 +1187,7 @@
         <w:ind w:left="5040" w:hanging="360"/>
       </w:pPr>
       <w:rPr>
-        <w:rFonts w:hint="default" w:ascii="Symbol" w:hAnsi="Symbol"/>
+        <w:rFonts w:ascii="Symbol" w:hAnsi="Symbol" w:hint="default"/>
       </w:rPr>
     </w:lvl>
     <w:lvl w:ilvl="7" w:tplc="1C090003" w:tentative="1">
@@ -1406,7 +1199,7 @@
         <w:ind w:left="5760" w:hanging="360"/>
       </w:pPr>
       <w:rPr>
-        <w:rFonts w:hint="default" w:ascii="Courier New" w:hAnsi="Courier New" w:cs="Courier New"/>
+        <w:rFonts w:ascii="Courier New" w:hAnsi="Courier New" w:cs="Courier New" w:hint="default"/>
       </w:rPr>
     </w:lvl>
     <w:lvl w:ilvl="8" w:tplc="1C090005" w:tentative="1">
@@ -1418,7 +1211,7 @@
         <w:ind w:left="6480" w:hanging="360"/>
       </w:pPr>
       <w:rPr>
-        <w:rFonts w:hint="default" w:ascii="Wingdings" w:hAnsi="Wingdings"/>
+        <w:rFonts w:ascii="Wingdings" w:hAnsi="Wingdings" w:hint="default"/>
       </w:rPr>
     </w:lvl>
   </w:abstractNum>
@@ -1435,7 +1228,7 @@
         <w:ind w:left="720" w:hanging="360"/>
       </w:pPr>
       <w:rPr>
-        <w:rFonts w:hint="default" w:ascii="Symbol" w:hAnsi="Symbol"/>
+        <w:rFonts w:ascii="Symbol" w:hAnsi="Symbol" w:hint="default"/>
       </w:rPr>
     </w:lvl>
     <w:lvl w:ilvl="1" w:tplc="E16C87A4">
@@ -1447,7 +1240,7 @@
         <w:ind w:left="1440" w:hanging="360"/>
       </w:pPr>
       <w:rPr>
-        <w:rFonts w:hint="default" w:ascii="Courier New" w:hAnsi="Courier New"/>
+        <w:rFonts w:ascii="Courier New" w:hAnsi="Courier New" w:hint="default"/>
       </w:rPr>
     </w:lvl>
     <w:lvl w:ilvl="2" w:tplc="180CD690">
@@ -1459,7 +1252,7 @@
         <w:ind w:left="2160" w:hanging="360"/>
       </w:pPr>
       <w:rPr>
-        <w:rFonts w:hint="default" w:ascii="Wingdings" w:hAnsi="Wingdings"/>
+        <w:rFonts w:ascii="Wingdings" w:hAnsi="Wingdings" w:hint="default"/>
       </w:rPr>
     </w:lvl>
     <w:lvl w:ilvl="3" w:tplc="F96ADD70">
@@ -1471,7 +1264,7 @@
         <w:ind w:left="2880" w:hanging="360"/>
       </w:pPr>
       <w:rPr>
-        <w:rFonts w:hint="default" w:ascii="Symbol" w:hAnsi="Symbol"/>
+        <w:rFonts w:ascii="Symbol" w:hAnsi="Symbol" w:hint="default"/>
       </w:rPr>
     </w:lvl>
     <w:lvl w:ilvl="4" w:tplc="BC7A0558">
@@ -1483,7 +1276,7 @@
         <w:ind w:left="3600" w:hanging="360"/>
       </w:pPr>
       <w:rPr>
-        <w:rFonts w:hint="default" w:ascii="Courier New" w:hAnsi="Courier New"/>
+        <w:rFonts w:ascii="Courier New" w:hAnsi="Courier New" w:hint="default"/>
       </w:rPr>
     </w:lvl>
     <w:lvl w:ilvl="5" w:tplc="4FBE903C">
@@ -1495,7 +1288,7 @@
         <w:ind w:left="4320" w:hanging="360"/>
       </w:pPr>
       <w:rPr>
-        <w:rFonts w:hint="default" w:ascii="Wingdings" w:hAnsi="Wingdings"/>
+        <w:rFonts w:ascii="Wingdings" w:hAnsi="Wingdings" w:hint="default"/>
       </w:rPr>
     </w:lvl>
     <w:lvl w:ilvl="6" w:tplc="F788A14C">
@@ -1507,7 +1300,7 @@
         <w:ind w:left="5040" w:hanging="360"/>
       </w:pPr>
       <w:rPr>
-        <w:rFonts w:hint="default" w:ascii="Symbol" w:hAnsi="Symbol"/>
+        <w:rFonts w:ascii="Symbol" w:hAnsi="Symbol" w:hint="default"/>
       </w:rPr>
     </w:lvl>
     <w:lvl w:ilvl="7" w:tplc="80DC0924">
@@ -1519,7 +1312,7 @@
         <w:ind w:left="5760" w:hanging="360"/>
       </w:pPr>
       <w:rPr>
-        <w:rFonts w:hint="default" w:ascii="Courier New" w:hAnsi="Courier New"/>
+        <w:rFonts w:ascii="Courier New" w:hAnsi="Courier New" w:hint="default"/>
       </w:rPr>
     </w:lvl>
     <w:lvl w:ilvl="8" w:tplc="2A30E61C">
@@ -1531,7 +1324,7 @@
         <w:ind w:left="6480" w:hanging="360"/>
       </w:pPr>
       <w:rPr>
-        <w:rFonts w:hint="default" w:ascii="Wingdings" w:hAnsi="Wingdings"/>
+        <w:rFonts w:ascii="Wingdings" w:hAnsi="Wingdings" w:hint="default"/>
       </w:rPr>
     </w:lvl>
   </w:abstractNum>
@@ -1557,11 +1350,11 @@
 </file>
 
 <file path=word/styles.xml><?xml version="1.0" encoding="utf-8"?>
-<w:styles xmlns:mc="http://schemas.openxmlformats.org/markup-compatibility/2006" xmlns:r="http://schemas.openxmlformats.org/officeDocument/2006/relationships" xmlns:w="http://schemas.openxmlformats.org/wordprocessingml/2006/main" xmlns:w14="http://schemas.microsoft.com/office/word/2010/wordml" xmlns:w15="http://schemas.microsoft.com/office/word/2012/wordml" xmlns:w16cex="http://schemas.microsoft.com/office/word/2018/wordml/cex" xmlns:w16cid="http://schemas.microsoft.com/office/word/2016/wordml/cid" xmlns:w16="http://schemas.microsoft.com/office/word/2018/wordml" xmlns:w16sdtdh="http://schemas.microsoft.com/office/word/2020/wordml/sdtdatahash" xmlns:w16se="http://schemas.microsoft.com/office/word/2015/wordml/symex" mc:Ignorable="w14 w15 w16se w16cid w16 w16cex w16sdtdh">
+<w:styles xmlns:mc="http://schemas.openxmlformats.org/markup-compatibility/2006" xmlns:r="http://schemas.openxmlformats.org/officeDocument/2006/relationships" xmlns:w="http://schemas.openxmlformats.org/wordprocessingml/2006/main" xmlns:w14="http://schemas.microsoft.com/office/word/2010/wordml" xmlns:w15="http://schemas.microsoft.com/office/word/2012/wordml" xmlns:w16cid="http://schemas.microsoft.com/office/word/2016/wordml/cid" xmlns:w16se="http://schemas.microsoft.com/office/word/2015/wordml/symex" mc:Ignorable="w14 w15 w16se w16cid">
   <w:docDefaults>
     <w:rPrDefault>
       <w:rPr>
-        <w:rFonts w:asciiTheme="minorHAnsi" w:hAnsiTheme="minorHAnsi" w:eastAsiaTheme="minorHAnsi" w:cstheme="minorBidi"/>
+        <w:rFonts w:asciiTheme="minorHAnsi" w:eastAsiaTheme="minorHAnsi" w:hAnsiTheme="minorHAnsi" w:cstheme="minorBidi"/>
         <w:sz w:val="22"/>
         <w:szCs w:val="22"/>
         <w:lang w:val="en-ZA" w:eastAsia="en-US" w:bidi="ar-SA"/>
@@ -1576,14 +1369,14 @@
   <w:latentStyles w:defLockedState="0" w:defUIPriority="99" w:defSemiHidden="0" w:defUnhideWhenUsed="0" w:defQFormat="0" w:count="376">
     <w:lsdException w:name="Normal" w:uiPriority="0" w:qFormat="1"/>
     <w:lsdException w:name="heading 1" w:uiPriority="9" w:qFormat="1"/>
-    <w:lsdException w:name="heading 2" w:uiPriority="9" w:semiHidden="1" w:unhideWhenUsed="1" w:qFormat="1"/>
-    <w:lsdException w:name="heading 3" w:uiPriority="9" w:semiHidden="1" w:unhideWhenUsed="1" w:qFormat="1"/>
-    <w:lsdException w:name="heading 4" w:uiPriority="9" w:semiHidden="1" w:unhideWhenUsed="1" w:qFormat="1"/>
-    <w:lsdException w:name="heading 5" w:uiPriority="9" w:semiHidden="1" w:unhideWhenUsed="1" w:qFormat="1"/>
-    <w:lsdException w:name="heading 6" w:uiPriority="9" w:semiHidden="1" w:unhideWhenUsed="1" w:qFormat="1"/>
-    <w:lsdException w:name="heading 7" w:uiPriority="9" w:semiHidden="1" w:unhideWhenUsed="1" w:qFormat="1"/>
-    <w:lsdException w:name="heading 8" w:uiPriority="9" w:semiHidden="1" w:unhideWhenUsed="1" w:qFormat="1"/>
-    <w:lsdException w:name="heading 9" w:uiPriority="9" w:semiHidden="1" w:unhideWhenUsed="1" w:qFormat="1"/>
+    <w:lsdException w:name="heading 2" w:semiHidden="1" w:uiPriority="9" w:unhideWhenUsed="1" w:qFormat="1"/>
+    <w:lsdException w:name="heading 3" w:semiHidden="1" w:uiPriority="9" w:unhideWhenUsed="1" w:qFormat="1"/>
+    <w:lsdException w:name="heading 4" w:semiHidden="1" w:uiPriority="9" w:unhideWhenUsed="1" w:qFormat="1"/>
+    <w:lsdException w:name="heading 5" w:semiHidden="1" w:uiPriority="9" w:unhideWhenUsed="1" w:qFormat="1"/>
+    <w:lsdException w:name="heading 6" w:semiHidden="1" w:uiPriority="9" w:unhideWhenUsed="1" w:qFormat="1"/>
+    <w:lsdException w:name="heading 7" w:semiHidden="1" w:uiPriority="9" w:unhideWhenUsed="1" w:qFormat="1"/>
+    <w:lsdException w:name="heading 8" w:semiHidden="1" w:uiPriority="9" w:unhideWhenUsed="1" w:qFormat="1"/>
+    <w:lsdException w:name="heading 9" w:semiHidden="1" w:uiPriority="9" w:unhideWhenUsed="1" w:qFormat="1"/>
     <w:lsdException w:name="index 1" w:semiHidden="1" w:unhideWhenUsed="1"/>
     <w:lsdException w:name="index 2" w:semiHidden="1" w:unhideWhenUsed="1"/>
     <w:lsdException w:name="index 3" w:semiHidden="1" w:unhideWhenUsed="1"/>
@@ -1593,22 +1386,22 @@
     <w:lsdException w:name="index 7" w:semiHidden="1" w:unhideWhenUsed="1"/>
     <w:lsdException w:name="index 8" w:semiHidden="1" w:unhideWhenUsed="1"/>
     <w:lsdException w:name="index 9" w:semiHidden="1" w:unhideWhenUsed="1"/>
-    <w:lsdException w:name="toc 1" w:uiPriority="39" w:semiHidden="1" w:unhideWhenUsed="1"/>
-    <w:lsdException w:name="toc 2" w:uiPriority="39" w:semiHidden="1" w:unhideWhenUsed="1"/>
-    <w:lsdException w:name="toc 3" w:uiPriority="39" w:semiHidden="1" w:unhideWhenUsed="1"/>
-    <w:lsdException w:name="toc 4" w:uiPriority="39" w:semiHidden="1" w:unhideWhenUsed="1"/>
-    <w:lsdException w:name="toc 5" w:uiPriority="39" w:semiHidden="1" w:unhideWhenUsed="1"/>
-    <w:lsdException w:name="toc 6" w:uiPriority="39" w:semiHidden="1" w:unhideWhenUsed="1"/>
-    <w:lsdException w:name="toc 7" w:uiPriority="39" w:semiHidden="1" w:unhideWhenUsed="1"/>
-    <w:lsdException w:name="toc 8" w:uiPriority="39" w:semiHidden="1" w:unhideWhenUsed="1"/>
-    <w:lsdException w:name="toc 9" w:uiPriority="39" w:semiHidden="1" w:unhideWhenUsed="1"/>
+    <w:lsdException w:name="toc 1" w:semiHidden="1" w:uiPriority="39" w:unhideWhenUsed="1"/>
+    <w:lsdException w:name="toc 2" w:semiHidden="1" w:uiPriority="39" w:unhideWhenUsed="1"/>
+    <w:lsdException w:name="toc 3" w:semiHidden="1" w:uiPriority="39" w:unhideWhenUsed="1"/>
+    <w:lsdException w:name="toc 4" w:semiHidden="1" w:uiPriority="39" w:unhideWhenUsed="1"/>
+    <w:lsdException w:name="toc 5" w:semiHidden="1" w:uiPriority="39" w:unhideWhenUsed="1"/>
+    <w:lsdException w:name="toc 6" w:semiHidden="1" w:uiPriority="39" w:unhideWhenUsed="1"/>
+    <w:lsdException w:name="toc 7" w:semiHidden="1" w:uiPriority="39" w:unhideWhenUsed="1"/>
+    <w:lsdException w:name="toc 8" w:semiHidden="1" w:uiPriority="39" w:unhideWhenUsed="1"/>
+    <w:lsdException w:name="toc 9" w:semiHidden="1" w:uiPriority="39" w:unhideWhenUsed="1"/>
     <w:lsdException w:name="Normal Indent" w:semiHidden="1" w:unhideWhenUsed="1"/>
     <w:lsdException w:name="footnote text" w:semiHidden="1" w:unhideWhenUsed="1"/>
     <w:lsdException w:name="annotation text" w:semiHidden="1" w:unhideWhenUsed="1"/>
     <w:lsdException w:name="header" w:semiHidden="1" w:unhideWhenUsed="1"/>
     <w:lsdException w:name="footer" w:semiHidden="1" w:unhideWhenUsed="1"/>
     <w:lsdException w:name="index heading" w:semiHidden="1" w:unhideWhenUsed="1"/>
-    <w:lsdException w:name="caption" w:uiPriority="35" w:semiHidden="1" w:unhideWhenUsed="1" w:qFormat="1"/>
+    <w:lsdException w:name="caption" w:semiHidden="1" w:uiPriority="35" w:unhideWhenUsed="1" w:qFormat="1"/>
     <w:lsdException w:name="table of figures" w:semiHidden="1" w:unhideWhenUsed="1"/>
     <w:lsdException w:name="envelope address" w:semiHidden="1" w:unhideWhenUsed="1"/>
     <w:lsdException w:name="envelope return" w:semiHidden="1" w:unhideWhenUsed="1"/>
@@ -1639,7 +1432,7 @@
     <w:lsdException w:name="Title" w:uiPriority="10" w:qFormat="1"/>
     <w:lsdException w:name="Closing" w:semiHidden="1" w:unhideWhenUsed="1"/>
     <w:lsdException w:name="Signature" w:semiHidden="1" w:unhideWhenUsed="1"/>
-    <w:lsdException w:name="Default Paragraph Font" w:uiPriority="1" w:semiHidden="1" w:unhideWhenUsed="1"/>
+    <w:lsdException w:name="Default Paragraph Font" w:semiHidden="1" w:uiPriority="1" w:unhideWhenUsed="1"/>
     <w:lsdException w:name="Body Text" w:semiHidden="1" w:unhideWhenUsed="1"/>
     <w:lsdException w:name="Body Text Indent" w:semiHidden="1" w:unhideWhenUsed="1"/>
     <w:lsdException w:name="List Continue" w:semiHidden="1" w:unhideWhenUsed="1"/>
@@ -1839,8 +1632,8 @@
     <w:lsdException w:name="Subtle Reference" w:uiPriority="31" w:qFormat="1"/>
     <w:lsdException w:name="Intense Reference" w:uiPriority="32" w:qFormat="1"/>
     <w:lsdException w:name="Book Title" w:uiPriority="33" w:qFormat="1"/>
-    <w:lsdException w:name="Bibliography" w:uiPriority="37" w:semiHidden="1" w:unhideWhenUsed="1"/>
-    <w:lsdException w:name="TOC Heading" w:uiPriority="39" w:semiHidden="1" w:unhideWhenUsed="1" w:qFormat="1"/>
+    <w:lsdException w:name="Bibliography" w:semiHidden="1" w:uiPriority="37" w:unhideWhenUsed="1"/>
+    <w:lsdException w:name="TOC Heading" w:semiHidden="1" w:uiPriority="39" w:unhideWhenUsed="1" w:qFormat="1"/>
     <w:lsdException w:name="Plain Table 1" w:uiPriority="41"/>
     <w:lsdException w:name="Plain Table 2" w:uiPriority="42"/>
     <w:lsdException w:name="Plain Table 3" w:uiPriority="43"/>
@@ -1951,7 +1744,7 @@
     <w:lsdException w:name="Unresolved Mention" w:semiHidden="1" w:unhideWhenUsed="1"/>
     <w:lsdException w:name="Smart Link" w:semiHidden="1" w:unhideWhenUsed="1"/>
   </w:latentStyles>
-  <w:style w:type="paragraph" w:styleId="Normal" w:default="1">
+  <w:style w:type="paragraph" w:default="1" w:styleId="Normal">
     <w:name w:val="Normal"/>
     <w:qFormat/>
     <w:rsid w:val="001947F4"/>
@@ -1971,7 +1764,7 @@
       <w:outlineLvl w:val="0"/>
     </w:pPr>
     <w:rPr>
-      <w:rFonts w:asciiTheme="majorHAnsi" w:hAnsiTheme="majorHAnsi" w:eastAsiaTheme="majorEastAsia" w:cstheme="majorBidi"/>
+      <w:rFonts w:asciiTheme="majorHAnsi" w:eastAsiaTheme="majorEastAsia" w:hAnsiTheme="majorHAnsi" w:cstheme="majorBidi"/>
       <w:b/>
       <w:bCs/>
       <w:color w:val="365F91" w:themeColor="accent1" w:themeShade="BF"/>
@@ -1994,19 +1787,19 @@
       <w:outlineLvl w:val="1"/>
     </w:pPr>
     <w:rPr>
-      <w:rFonts w:asciiTheme="majorHAnsi" w:hAnsiTheme="majorHAnsi" w:eastAsiaTheme="majorEastAsia" w:cstheme="majorBidi"/>
+      <w:rFonts w:asciiTheme="majorHAnsi" w:eastAsiaTheme="majorEastAsia" w:hAnsiTheme="majorHAnsi" w:cstheme="majorBidi"/>
       <w:color w:val="365F91" w:themeColor="accent1" w:themeShade="BF"/>
       <w:sz w:val="26"/>
       <w:szCs w:val="26"/>
     </w:rPr>
   </w:style>
-  <w:style w:type="character" w:styleId="DefaultParagraphFont" w:default="1">
+  <w:style w:type="character" w:default="1" w:styleId="DefaultParagraphFont">
     <w:name w:val="Default Paragraph Font"/>
     <w:uiPriority w:val="1"/>
     <w:semiHidden/>
     <w:unhideWhenUsed/>
   </w:style>
-  <w:style w:type="table" w:styleId="TableNormal" w:default="1">
+  <w:style w:type="table" w:default="1" w:styleId="TableNormal">
     <w:name w:val="Normal Table"/>
     <w:uiPriority w:val="99"/>
     <w:semiHidden/>
@@ -2021,20 +1814,20 @@
       </w:tblCellMar>
     </w:tblPr>
   </w:style>
-  <w:style w:type="numbering" w:styleId="NoList" w:default="1">
+  <w:style w:type="numbering" w:default="1" w:styleId="NoList">
     <w:name w:val="No List"/>
     <w:uiPriority w:val="99"/>
     <w:semiHidden/>
     <w:unhideWhenUsed/>
   </w:style>
-  <w:style w:type="character" w:styleId="Heading1Char" w:customStyle="1">
+  <w:style w:type="character" w:customStyle="1" w:styleId="Heading1Char">
     <w:name w:val="Heading 1 Char"/>
     <w:basedOn w:val="DefaultParagraphFont"/>
     <w:link w:val="Heading1"/>
     <w:uiPriority w:val="9"/>
     <w:rsid w:val="008C6843"/>
     <w:rPr>
-      <w:rFonts w:asciiTheme="majorHAnsi" w:hAnsiTheme="majorHAnsi" w:eastAsiaTheme="majorEastAsia" w:cstheme="majorBidi"/>
+      <w:rFonts w:asciiTheme="majorHAnsi" w:eastAsiaTheme="majorEastAsia" w:hAnsiTheme="majorHAnsi" w:cstheme="majorBidi"/>
       <w:b/>
       <w:bCs/>
       <w:color w:val="365F91" w:themeColor="accent1" w:themeShade="BF"/>
@@ -2042,13 +1835,13 @@
       <w:szCs w:val="28"/>
     </w:rPr>
   </w:style>
-  <w:style w:type="character" w:styleId="Heading2Char" w:customStyle="1">
+  <w:style w:type="character" w:customStyle="1" w:styleId="Heading2Char">
     <w:name w:val="Heading 2 Char"/>
     <w:basedOn w:val="DefaultParagraphFont"/>
     <w:link w:val="Heading2"/>
     <w:uiPriority w:val="9"/>
     <w:rPr>
-      <w:rFonts w:asciiTheme="majorHAnsi" w:hAnsiTheme="majorHAnsi" w:eastAsiaTheme="majorEastAsia" w:cstheme="majorBidi"/>
+      <w:rFonts w:asciiTheme="majorHAnsi" w:eastAsiaTheme="majorEastAsia" w:hAnsiTheme="majorHAnsi" w:cstheme="majorBidi"/>
       <w:color w:val="365F91" w:themeColor="accent1" w:themeShade="BF"/>
       <w:sz w:val="26"/>
       <w:szCs w:val="26"/>
@@ -2092,7 +1885,7 @@
       <w:szCs w:val="20"/>
     </w:rPr>
   </w:style>
-  <w:style w:type="character" w:styleId="CommentTextChar" w:customStyle="1">
+  <w:style w:type="character" w:customStyle="1" w:styleId="CommentTextChar">
     <w:name w:val="Comment Text Char"/>
     <w:basedOn w:val="DefaultParagraphFont"/>
     <w:link w:val="CommentText"/>
@@ -2118,7 +1911,7 @@
       <w:bCs/>
     </w:rPr>
   </w:style>
-  <w:style w:type="character" w:styleId="CommentSubjectChar" w:customStyle="1">
+  <w:style w:type="character" w:customStyle="1" w:styleId="CommentSubjectChar">
     <w:name w:val="Comment Subject Char"/>
     <w:basedOn w:val="CommentTextChar"/>
     <w:link w:val="CommentSubject"/>
@@ -2132,7 +1925,7 @@
       <w:szCs w:val="20"/>
     </w:rPr>
   </w:style>
-  <w:style w:type="character" w:styleId="SubtitleChar" w:customStyle="1">
+  <w:style w:type="character" w:customStyle="1" w:styleId="SubtitleChar">
     <w:name w:val="Subtitle Char"/>
     <w:basedOn w:val="DefaultParagraphFont"/>
     <w:link w:val="Subtitle"/>
@@ -2161,12 +1954,12 @@
       <w:spacing w:val="15"/>
     </w:rPr>
   </w:style>
-  <w:style w:type="character" w:styleId="normaltextrun" w:customStyle="1">
+  <w:style w:type="character" w:customStyle="1" w:styleId="normaltextrun">
     <w:name w:val="normaltextrun"/>
     <w:basedOn w:val="DefaultParagraphFont"/>
     <w:rsid w:val="000341CB"/>
   </w:style>
-  <w:style w:type="character" w:styleId="eop" w:customStyle="1">
+  <w:style w:type="character" w:customStyle="1" w:styleId="eop">
     <w:name w:val="eop"/>
     <w:basedOn w:val="DefaultParagraphFont"/>
     <w:rsid w:val="000341CB"/>

--- a/_scripts/data-articles/24-29-july-2021-why-is-india-the-world-capital-for-selfie-deaths.docx
+++ b/_scripts/data-articles/24-29-july-2021-why-is-india-the-world-capital-for-selfie-deaths.docx
@@ -1,6 +1,6 @@
 
 <file path=word/document.xml><?xml version="1.0" encoding="utf-8"?>
-<w:document xmlns:wpc="http://schemas.microsoft.com/office/word/2010/wordprocessingCanvas" xmlns:cx="http://schemas.microsoft.com/office/drawing/2014/chartex" xmlns:cx1="http://schemas.microsoft.com/office/drawing/2015/9/8/chartex" xmlns:cx2="http://schemas.microsoft.com/office/drawing/2015/10/21/chartex" xmlns:cx3="http://schemas.microsoft.com/office/drawing/2016/5/9/chartex" xmlns:cx4="http://schemas.microsoft.com/office/drawing/2016/5/10/chartex" xmlns:cx5="http://schemas.microsoft.com/office/drawing/2016/5/11/chartex" xmlns:cx6="http://schemas.microsoft.com/office/drawing/2016/5/12/chartex" xmlns:cx7="http://schemas.microsoft.com/office/drawing/2016/5/13/chartex" xmlns:cx8="http://schemas.microsoft.com/office/drawing/2016/5/14/chartex" xmlns:mc="http://schemas.openxmlformats.org/markup-compatibility/2006" xmlns:aink="http://schemas.microsoft.com/office/drawing/2016/ink" xmlns:am3d="http://schemas.microsoft.com/office/drawing/2017/model3d" xmlns:o="urn:schemas-microsoft-com:office:office" xmlns:r="http://schemas.openxmlformats.org/officeDocument/2006/relationships" xmlns:m="http://schemas.openxmlformats.org/officeDocument/2006/math" xmlns:v="urn:schemas-microsoft-com:vml" xmlns:wp14="http://schemas.microsoft.com/office/word/2010/wordprocessingDrawing" xmlns:wp="http://schemas.openxmlformats.org/drawingml/2006/wordprocessingDrawing" xmlns:w10="urn:schemas-microsoft-com:office:word" xmlns:w="http://schemas.openxmlformats.org/wordprocessingml/2006/main" xmlns:w14="http://schemas.microsoft.com/office/word/2010/wordml" xmlns:w15="http://schemas.microsoft.com/office/word/2012/wordml" xmlns:w16cid="http://schemas.microsoft.com/office/word/2016/wordml/cid" xmlns:w16se="http://schemas.microsoft.com/office/word/2015/wordml/symex" xmlns:wpg="http://schemas.microsoft.com/office/word/2010/wordprocessingGroup" xmlns:wpi="http://schemas.microsoft.com/office/word/2010/wordprocessingInk" xmlns:wne="http://schemas.microsoft.com/office/word/2006/wordml" xmlns:wps="http://schemas.microsoft.com/office/word/2010/wordprocessingShape" mc:Ignorable="w14 w15 w16se w16cid wp14">
+<w:document xmlns:wpc="http://schemas.microsoft.com/office/word/2010/wordprocessingCanvas" xmlns:cx="http://schemas.microsoft.com/office/drawing/2014/chartex" xmlns:cx1="http://schemas.microsoft.com/office/drawing/2015/9/8/chartex" xmlns:cx2="http://schemas.microsoft.com/office/drawing/2015/10/21/chartex" xmlns:cx3="http://schemas.microsoft.com/office/drawing/2016/5/9/chartex" xmlns:cx4="http://schemas.microsoft.com/office/drawing/2016/5/10/chartex" xmlns:cx5="http://schemas.microsoft.com/office/drawing/2016/5/11/chartex" xmlns:cx6="http://schemas.microsoft.com/office/drawing/2016/5/12/chartex" xmlns:cx7="http://schemas.microsoft.com/office/drawing/2016/5/13/chartex" xmlns:cx8="http://schemas.microsoft.com/office/drawing/2016/5/14/chartex" xmlns:mc="http://schemas.openxmlformats.org/markup-compatibility/2006" xmlns:aink="http://schemas.microsoft.com/office/drawing/2016/ink" xmlns:am3d="http://schemas.microsoft.com/office/drawing/2017/model3d" xmlns:o="urn:schemas-microsoft-com:office:office" xmlns:r="http://schemas.openxmlformats.org/officeDocument/2006/relationships" xmlns:m="http://schemas.openxmlformats.org/officeDocument/2006/math" xmlns:v="urn:schemas-microsoft-com:vml" xmlns:wp14="http://schemas.microsoft.com/office/word/2010/wordprocessingDrawing" xmlns:wp="http://schemas.openxmlformats.org/drawingml/2006/wordprocessingDrawing" xmlns:w10="urn:schemas-microsoft-com:office:word" xmlns:w="http://schemas.openxmlformats.org/wordprocessingml/2006/main" xmlns:w14="http://schemas.microsoft.com/office/word/2010/wordml" xmlns:w15="http://schemas.microsoft.com/office/word/2012/wordml" xmlns:w16cex="http://schemas.microsoft.com/office/word/2018/wordml/cex" xmlns:w16cid="http://schemas.microsoft.com/office/word/2016/wordml/cid" xmlns:w16="http://schemas.microsoft.com/office/word/2018/wordml" xmlns:w16sdtdh="http://schemas.microsoft.com/office/word/2020/wordml/sdtdatahash" xmlns:w16se="http://schemas.microsoft.com/office/word/2015/wordml/symex" xmlns:wpg="http://schemas.microsoft.com/office/word/2010/wordprocessingGroup" xmlns:wpi="http://schemas.microsoft.com/office/word/2010/wordprocessingInk" xmlns:wne="http://schemas.microsoft.com/office/word/2006/wordml" xmlns:wps="http://schemas.microsoft.com/office/word/2010/wordprocessingShape" xmlns:a="http://schemas.openxmlformats.org/drawingml/2006/main" xmlns:pic="http://schemas.openxmlformats.org/drawingml/2006/picture" xmlns:a14="http://schemas.microsoft.com/office/drawing/2010/main" mc:Ignorable="w14 w15 w16se w16cid w16 w16cex w16sdtdh wp14">
   <w:body>
     <w:p>
       <w:pPr>
@@ -8,6 +8,7 @@
         <w:spacing w:after="120"/>
       </w:pPr>
       <w:r>
+        <w:rPr/>
         <w:t>WHY IS INDIA THE WORLD CAPITAL OF SELFIE DEATHS</w:t>
       </w:r>
     </w:p>
@@ -18,37 +19,43 @@
           <w:ilvl w:val="0"/>
           <w:numId w:val="2"/>
         </w:numPr>
-        <w:rPr>
-          <w:rFonts w:eastAsiaTheme="minorEastAsia"/>
-          <w:b/>
-          <w:bCs/>
-        </w:rPr>
-      </w:pPr>
-      <w:bookmarkStart w:id="0" w:name="_GoBack"/>
-      <w:bookmarkEnd w:id="0"/>
-      <w:r>
-        <w:rPr>
-          <w:rFonts w:ascii="Calibri" w:eastAsia="Calibri" w:hAnsi="Calibri" w:cs="Calibri"/>
-          <w:b/>
-          <w:bCs/>
-        </w:rPr>
-        <w:t>Ima</w:t>
-      </w:r>
-      <w:r>
-        <w:rPr>
-          <w:rFonts w:ascii="Calibri" w:eastAsia="Calibri" w:hAnsi="Calibri" w:cs="Calibri"/>
-          <w:b/>
-          <w:bCs/>
-          <w:color w:val="000000" w:themeColor="text1"/>
-        </w:rPr>
-        <w:t>ge-Align: 25p</w:t>
+        <w:bidi w:val="0"/>
+        <w:spacing w:before="0" w:beforeAutospacing="off" w:after="200" w:afterAutospacing="off" w:line="276" w:lineRule="auto"/>
+        <w:ind w:left="720" w:right="0" w:hanging="360"/>
+        <w:jc w:val="left"/>
+        <w:rPr>
+          <w:rFonts w:ascii="Calibri" w:hAnsi="Calibri" w:eastAsia="Calibri" w:cs="Calibri" w:asciiTheme="minorAscii" w:hAnsiTheme="minorAscii" w:eastAsiaTheme="minorAscii" w:cstheme="minorAscii"/>
+          <w:b w:val="1"/>
+          <w:bCs w:val="1"/>
+          <w:sz w:val="22"/>
+          <w:szCs w:val="22"/>
+        </w:rPr>
+      </w:pPr>
+      <w:r>
+        <w:rPr>
+          <w:rFonts w:ascii="Calibri" w:hAnsi="Calibri" w:eastAsia="Calibri" w:cs="Calibri"/>
+          <w:b w:val="1"/>
+          <w:bCs w:val="1"/>
+          <w:i w:val="0"/>
+          <w:iCs w:val="0"/>
+          <w:caps w:val="0"/>
+          <w:smallCaps w:val="0"/>
+          <w:strike w:val="0"/>
+          <w:dstrike w:val="0"/>
+          <w:noProof w:val="0"/>
+          <w:sz w:val="22"/>
+          <w:szCs w:val="22"/>
+          <w:u w:val="none"/>
+          <w:lang w:val="en-ZA"/>
+        </w:rPr>
+        <w:t>Difficulty: Medium</w:t>
       </w:r>
     </w:p>
     <w:p>
       <w:pPr>
         <w:pStyle w:val="Subtitle"/>
         <w:rPr>
-          <w:rFonts w:ascii="Calibri" w:eastAsia="SimSun" w:hAnsi="Calibri"/>
+          <w:rFonts w:ascii="Calibri" w:hAnsi="Calibri" w:eastAsia="宋体"/>
           <w:i/>
           <w:iCs/>
           <w:color w:val="5A5A5A"/>
@@ -56,7 +63,7 @@
       </w:pPr>
       <w:r>
         <w:rPr>
-          <w:rFonts w:ascii="Calibri" w:eastAsia="SimSun" w:hAnsi="Calibri"/>
+          <w:rFonts w:ascii="Calibri" w:hAnsi="Calibri" w:eastAsia="宋体"/>
           <w:i/>
           <w:iCs/>
           <w:color w:val="5A5A5A"/>
@@ -80,6 +87,31 @@
     <w:p>
       <w:pPr>
         <w:rPr>
+          <w:rFonts w:eastAsia="宋体" w:eastAsiaTheme="minorEastAsia"/>
+        </w:rPr>
+      </w:pPr>
+      <w:r>
+        <w:rPr>
+          <w:rFonts w:eastAsia="宋体" w:eastAsiaTheme="minorEastAsia"/>
+        </w:rPr>
+        <w:t xml:space="preserve">The </w:t>
+      </w:r>
+      <w:r>
+        <w:rPr>
+          <w:rFonts w:eastAsia="宋体" w:eastAsiaTheme="minorEastAsia"/>
+        </w:rPr>
+        <w:t>All India</w:t>
+      </w:r>
+      <w:r>
+        <w:rPr>
+          <w:rFonts w:eastAsia="宋体" w:eastAsiaTheme="minorEastAsia"/>
+        </w:rPr>
+        <w:t xml:space="preserve"> Institute of Medical Sciences found that more than half of the 259 selfie deaths and accidents that occurred between 2011 and 2017, occurred in India. Their study was titled, Selfies: A Boon or Bane? It was published late last year and was based on English-language reports of selfie deaths and accidents around the world.</w:t>
+      </w:r>
+    </w:p>
+    <w:p>
+      <w:pPr>
+        <w:rPr>
           <w:rFonts w:eastAsiaTheme="minorEastAsia"/>
         </w:rPr>
       </w:pPr>
@@ -87,20 +119,98 @@
         <w:rPr>
           <w:rFonts w:eastAsiaTheme="minorEastAsia"/>
         </w:rPr>
-        <w:t>The All India Institute of Medical Sciences found that more than half of the 259 selfie deaths and accidents that occurred between 2011 and 2017, occurred in India. Their study was titled, Selfies: A Boon or Bane? It was published late last year and was based on English-language reports of selfie deaths and accidents around the world.</w:t>
-      </w:r>
-    </w:p>
-    <w:p>
-      <w:pPr>
+        <w:t>Other countries with a high number of selfie-related deaths include Russia, the United States, and Pakistan. The majority of the “</w:t>
+      </w:r>
+      <w:proofErr w:type="spellStart"/>
+      <w:r>
         <w:rPr>
           <w:rFonts w:eastAsiaTheme="minorEastAsia"/>
         </w:rPr>
-      </w:pPr>
+        <w:t>killfies</w:t>
+      </w:r>
+      <w:proofErr w:type="spellEnd"/>
       <w:r>
         <w:rPr>
           <w:rFonts w:eastAsiaTheme="minorEastAsia"/>
         </w:rPr>
-        <w:t>Other countries with a high number of selfie-related deaths include Russia, the United States, and Pakistan. The majority of the “killfies” identified by researchers were caused by drowning, being hit by a car or train, or falling from a great height.</w:t>
+        <w:t>” identified by researchers were caused by drowning, being hit by a car or train, or falling from a great height.</w:t>
+      </w:r>
+    </w:p>
+    <w:p>
+      <w:pPr>
+        <w:rPr>
+          <w:rFonts w:eastAsia="宋体" w:eastAsiaTheme="minorEastAsia"/>
+        </w:rPr>
+      </w:pPr>
+      <w:r>
+        <w:rPr>
+          <w:rFonts w:eastAsia="宋体" w:eastAsiaTheme="minorEastAsia"/>
+        </w:rPr>
+        <w:t>The researchers say that the total number of deaths could be much higher, because many cases are not reported and “death by selfie” is not recognised as an official cause of death. Near-misses were also not included in the study. One such example is when an Indian man survived being struck by a train while taking a selfie. Nor did it include 48 cases in 2017, when people reportedly suffered burns while taking selfies in front of a bakery that was on fire. These people ignored police demands to stop taking photos and move away from the burning building.</w:t>
+      </w:r>
+    </w:p>
+    <w:p>
+      <w:pPr>
+        <w:rPr>
+          <w:rFonts w:eastAsia="宋体" w:eastAsiaTheme="minorEastAsia"/>
+        </w:rPr>
+      </w:pPr>
+      <w:r>
+        <w:rPr>
+          <w:rFonts w:eastAsia="宋体" w:eastAsiaTheme="minorEastAsia"/>
+        </w:rPr>
+        <w:t xml:space="preserve">The question is: what is behind India’s “killfie” problem? Researchers say that the high proportion of people below the age of 30 in India was a potential factor, as they were the people often killed when taking selfies. They also say another likely </w:t>
+      </w:r>
+      <w:r>
+        <w:rPr>
+          <w:rFonts w:eastAsia="宋体" w:eastAsiaTheme="minorEastAsia"/>
+        </w:rPr>
+        <w:t>reason that</w:t>
+      </w:r>
+      <w:r>
+        <w:rPr>
+          <w:rFonts w:eastAsia="宋体" w:eastAsiaTheme="minorEastAsia"/>
+        </w:rPr>
+        <w:t xml:space="preserve"> India has a higher ratio of deaths to incidents than other countries, is that group selfies are more prevalent there.</w:t>
+      </w:r>
+    </w:p>
+    <w:p>
+      <w:pPr>
+        <w:rPr>
+          <w:rFonts w:ascii="Calibri" w:hAnsi="Calibri" w:eastAsia="Calibri" w:cs="Calibri"/>
+          <w:color w:val="000000" w:themeColor="text1"/>
+        </w:rPr>
+      </w:pPr>
+      <w:r>
+        <w:rPr>
+          <w:rFonts w:eastAsia="宋体" w:eastAsiaTheme="minorEastAsia"/>
+        </w:rPr>
+        <w:t xml:space="preserve">According to anthropologist Dr Jolynna Sinanan from the University of </w:t>
+      </w:r>
+      <w:r>
+        <w:rPr>
+          <w:rFonts w:eastAsia="宋体" w:eastAsiaTheme="minorEastAsia"/>
+        </w:rPr>
+        <w:t>Sydney, Australia</w:t>
+      </w:r>
+      <w:r>
+        <w:rPr>
+          <w:rFonts w:eastAsia="宋体" w:eastAsiaTheme="minorEastAsia"/>
+        </w:rPr>
+        <w:t>, visual</w:t>
+      </w:r>
+      <w:r>
+        <w:rPr>
+          <w:rFonts w:eastAsia="宋体" w:eastAsiaTheme="minorEastAsia"/>
+        </w:rPr>
+        <w:t xml:space="preserve"> culture is much stronger in India than in many other countries, including Australia. She also said, “It is not just advertising, entertainment and media culture, but it is also through public messages, images such as gods and religious figures, framed photos and personal photos throughout the home… So, the way that selfie culture is more pervasive in India, is linked to these various kinds of public and private visual cultures. </w:t>
+      </w:r>
+      <w:r>
+        <w:rPr>
+          <w:rFonts w:ascii="Calibri" w:hAnsi="Calibri" w:eastAsia="Calibri" w:cs="Calibri"/>
+          <w:color w:val="000000" w:themeColor="text1" w:themeTint="FF" w:themeShade="FF"/>
+        </w:rPr>
+        <w:t>Photos, whether they are posed selfies or not, are also about identity building in both a symbolic and material way which is related to that offline visual culture.”</w:t>
       </w:r>
     </w:p>
     <w:p>
@@ -111,129 +221,113 @@
       </w:pPr>
       <w:r>
         <w:rPr>
-          <w:rFonts w:eastAsiaTheme="minorEastAsia"/>
-        </w:rPr>
-        <w:t>The researchers say that the total number of deaths could be much higher, because many cases are not reported and “death by selfie” is not recognised as an official cause of death. Near-misses were also not included in the study. One such example is when an Indian man survived being struck by a train while taking a selfie. Nor did it include 48 cases in 2017, when people reportedly suffered burns while taking selfies in front of a bakery that was on fire. These people ignored police demands to stop taking photos and move away from the burning building.</w:t>
-      </w:r>
-    </w:p>
-    <w:p>
-      <w:pPr>
-        <w:rPr>
-          <w:rFonts w:eastAsiaTheme="minorEastAsia"/>
-        </w:rPr>
-      </w:pPr>
-      <w:r>
-        <w:rPr>
-          <w:rFonts w:eastAsiaTheme="minorEastAsia"/>
-        </w:rPr>
-        <w:t>The question is: what is behind India’s “killfie” problem? Researchers say that the high proportion of people below the age of 30 in India was a potential factor, as they were the people often killed when taking selfies. They also say another likely reason that India has a higher ratio of deaths to incidents than other countries, is that group selfies are more prevalent there.</w:t>
-      </w:r>
-    </w:p>
-    <w:p>
-      <w:pPr>
-        <w:rPr>
-          <w:rFonts w:ascii="Calibri" w:eastAsia="Calibri" w:hAnsi="Calibri" w:cs="Calibri"/>
+          <w:rFonts w:ascii="Calibri" w:hAnsi="Calibri" w:eastAsia="Calibri" w:cs="Calibri"/>
           <w:color w:val="000000" w:themeColor="text1"/>
         </w:rPr>
-      </w:pPr>
-      <w:r>
-        <w:rPr>
-          <w:rFonts w:eastAsiaTheme="minorEastAsia"/>
-        </w:rPr>
-        <w:t xml:space="preserve">According to anthropologist Dr Jolynna Sinanan from the University of Sydney, visual culture is much stronger in India than in many other countries, including Australia. She also said, “It is not just advertising, entertainment and media culture, but it is also through public messages, images such as gods and religious figures, framed photos and personal photos throughout the home… So, the way that selfie culture is more pervasive in India, is linked to these various kinds of public and private visual cultures. </w:t>
-      </w:r>
-      <w:r>
-        <w:rPr>
-          <w:rFonts w:ascii="Calibri" w:eastAsia="Calibri" w:hAnsi="Calibri" w:cs="Calibri"/>
+        <w:t>Dr Sinanan researches the use of social media.</w:t>
+      </w:r>
+    </w:p>
+    <w:p>
+      <w:pPr>
+        <w:rPr>
+          <w:rFonts w:ascii="Calibri" w:hAnsi="Calibri" w:eastAsia="Calibri" w:cs="Calibri"/>
           <w:color w:val="000000" w:themeColor="text1"/>
         </w:rPr>
-        <w:t>Photos, whether they are posed selfies or not, are also about identity building in both a symbolic and material way which is related to that offline visual culture.”</w:t>
-      </w:r>
-    </w:p>
-    <w:p>
-      <w:pPr>
-        <w:rPr>
-          <w:rFonts w:eastAsiaTheme="minorEastAsia"/>
-        </w:rPr>
-      </w:pPr>
-      <w:r>
-        <w:rPr>
-          <w:rFonts w:ascii="Calibri" w:eastAsia="Calibri" w:hAnsi="Calibri" w:cs="Calibri"/>
+      </w:pPr>
+      <w:r>
+        <w:rPr>
+          <w:rFonts w:ascii="Calibri" w:hAnsi="Calibri" w:eastAsia="Calibri" w:cs="Calibri"/>
+          <w:color w:val="000000" w:themeColor="text1" w:themeTint="FF" w:themeShade="FF"/>
+        </w:rPr>
+        <w:t xml:space="preserve">However, some people take this trend too far, as was the case of a group of bystanders who took selfies in front of three dying men. These men were lying on the road, covered in blood, and writhing in pain after being involved in a crash. Nobody assisted the </w:t>
+      </w:r>
+      <w:r>
+        <w:rPr>
+          <w:rFonts w:ascii="Calibri" w:hAnsi="Calibri" w:eastAsia="Calibri" w:cs="Calibri"/>
+          <w:color w:val="000000" w:themeColor="text1" w:themeTint="FF" w:themeShade="FF"/>
+        </w:rPr>
+        <w:t>men or</w:t>
+      </w:r>
+      <w:r>
+        <w:rPr>
+          <w:rFonts w:ascii="Calibri" w:hAnsi="Calibri" w:eastAsia="Calibri" w:cs="Calibri"/>
+          <w:color w:val="000000" w:themeColor="text1" w:themeTint="FF" w:themeShade="FF"/>
+        </w:rPr>
+        <w:t xml:space="preserve"> call an ambulance.</w:t>
+      </w:r>
+    </w:p>
+    <w:p>
+      <w:pPr>
+        <w:rPr>
+          <w:rFonts w:ascii="Calibri" w:hAnsi="Calibri" w:eastAsia="Calibri" w:cs="Calibri"/>
           <w:color w:val="000000" w:themeColor="text1"/>
         </w:rPr>
-        <w:t>Dr Sinanan researches the use of social media.</w:t>
-      </w:r>
-    </w:p>
-    <w:p>
-      <w:pPr>
-        <w:rPr>
-          <w:rFonts w:ascii="Calibri" w:eastAsia="Calibri" w:hAnsi="Calibri" w:cs="Calibri"/>
+      </w:pPr>
+      <w:r>
+        <w:rPr>
+          <w:rFonts w:ascii="Calibri" w:hAnsi="Calibri" w:eastAsia="Calibri" w:cs="Calibri"/>
           <w:color w:val="000000" w:themeColor="text1"/>
         </w:rPr>
-      </w:pPr>
-      <w:r>
-        <w:rPr>
-          <w:rFonts w:ascii="Calibri" w:eastAsia="Calibri" w:hAnsi="Calibri" w:cs="Calibri"/>
+        <w:lastRenderedPageBreak/>
+        <w:t>Then there is also politics, class, and selfies. India still operates under a strict class hierarchy. Taking and posting selfies on social media is considered a way for people to promote themselves. It is also a way to boost their confidence and express themselves.</w:t>
+      </w:r>
+    </w:p>
+    <w:p>
+      <w:pPr>
+        <w:rPr>
+          <w:rFonts w:ascii="Calibri" w:hAnsi="Calibri" w:eastAsia="Calibri" w:cs="Calibri"/>
           <w:color w:val="000000" w:themeColor="text1"/>
         </w:rPr>
-        <w:t>However, some people take this trend too far, as was the case of a group of bystanders who took selfies in front of three dying men. These men were lying on the road, covered in blood, and writhing in pain after being involved in a crash. Nobody assisted the men or call an ambulance.</w:t>
-      </w:r>
-    </w:p>
-    <w:p>
-      <w:pPr>
-        <w:rPr>
-          <w:rFonts w:ascii="Calibri" w:eastAsia="Calibri" w:hAnsi="Calibri" w:cs="Calibri"/>
+      </w:pPr>
+      <w:r>
+        <w:rPr>
+          <w:rFonts w:ascii="Calibri" w:hAnsi="Calibri" w:eastAsia="Calibri" w:cs="Calibri"/>
           <w:color w:val="000000" w:themeColor="text1"/>
         </w:rPr>
-      </w:pPr>
-      <w:r>
-        <w:rPr>
-          <w:rFonts w:ascii="Calibri" w:eastAsia="Calibri" w:hAnsi="Calibri" w:cs="Calibri"/>
+        <w:t xml:space="preserve">Politicians in India are now focusing on trying to stem India’s reputation as a selfie-death hotspot. Sixteen places in Mumbai have been identified as dangerous and declared as “no-selfie zones.” These places include popular tourist spots such as Marine Drive and </w:t>
+      </w:r>
+      <w:proofErr w:type="spellStart"/>
+      <w:r>
+        <w:rPr>
+          <w:rFonts w:ascii="Calibri" w:hAnsi="Calibri" w:eastAsia="Calibri" w:cs="Calibri"/>
           <w:color w:val="000000" w:themeColor="text1"/>
         </w:rPr>
-        <w:t>Then there is also politics, class, and selfies. India still operates under a strict class hierarchy. Taking and posting selfies on social media is considered a way for people to promote themselves. It is also a way to boost their confidence and express themselves.</w:t>
-      </w:r>
-    </w:p>
-    <w:p>
-      <w:pPr>
-        <w:rPr>
-          <w:rFonts w:ascii="Calibri" w:eastAsia="Calibri" w:hAnsi="Calibri" w:cs="Calibri"/>
+        <w:t>Girgaum</w:t>
+      </w:r>
+      <w:proofErr w:type="spellEnd"/>
+      <w:r>
+        <w:rPr>
+          <w:rFonts w:ascii="Calibri" w:hAnsi="Calibri" w:eastAsia="Calibri" w:cs="Calibri"/>
           <w:color w:val="000000" w:themeColor="text1"/>
         </w:rPr>
-      </w:pPr>
-      <w:r>
-        <w:rPr>
-          <w:rFonts w:ascii="Calibri" w:eastAsia="Calibri" w:hAnsi="Calibri" w:cs="Calibri"/>
+        <w:t xml:space="preserve"> Chowpatty Beach.</w:t>
+      </w:r>
+    </w:p>
+    <w:p>
+      <w:pPr>
+        <w:rPr>
+          <w:rFonts w:ascii="Calibri" w:hAnsi="Calibri" w:eastAsia="Calibri" w:cs="Calibri"/>
           <w:color w:val="000000" w:themeColor="text1"/>
         </w:rPr>
-        <w:t>Politicians in India are now focusing on trying to stem India’s reputation as a selfie-death hotspot. Sixteen places in Mumbai have been identified as dangerous and declared as “no-selfie zones.” These places include popular tourist spots such as Marine Drive and Girgaum Chowpatty Beach.</w:t>
-      </w:r>
-    </w:p>
-    <w:p>
-      <w:pPr>
-        <w:rPr>
-          <w:rFonts w:ascii="Calibri" w:eastAsia="Calibri" w:hAnsi="Calibri" w:cs="Calibri"/>
+      </w:pPr>
+      <w:r>
+        <w:rPr>
+          <w:rFonts w:ascii="Calibri" w:hAnsi="Calibri" w:eastAsia="Calibri" w:cs="Calibri"/>
           <w:color w:val="000000" w:themeColor="text1"/>
         </w:rPr>
-      </w:pPr>
-      <w:r>
-        <w:rPr>
-          <w:rFonts w:ascii="Calibri" w:eastAsia="Calibri" w:hAnsi="Calibri" w:cs="Calibri"/>
+        <w:t>Festivals have also gotten attention. The recent Hindu Kumbh Mela festival was declared a selfie-free event.</w:t>
+      </w:r>
+    </w:p>
+    <w:p>
+      <w:pPr>
+        <w:rPr>
+          <w:rFonts w:ascii="Calibri" w:hAnsi="Calibri" w:eastAsia="Calibri" w:cs="Calibri"/>
           <w:color w:val="000000" w:themeColor="text1"/>
         </w:rPr>
-        <w:t>Festivals have also gotten attention. The recent Hindu Kumbh Mela festival was declared a selfie-free event.</w:t>
-      </w:r>
-    </w:p>
-    <w:p>
-      <w:pPr>
-        <w:rPr>
-          <w:rFonts w:ascii="Calibri" w:eastAsia="Calibri" w:hAnsi="Calibri" w:cs="Calibri"/>
-          <w:color w:val="000000" w:themeColor="text1"/>
-        </w:rPr>
-      </w:pPr>
-      <w:r>
-        <w:rPr>
-          <w:rFonts w:ascii="Calibri" w:eastAsia="Calibri" w:hAnsi="Calibri" w:cs="Calibri"/>
+      </w:pPr>
+      <w:r>
+        <w:rPr>
+          <w:rFonts w:ascii="Calibri" w:hAnsi="Calibri" w:eastAsia="Calibri" w:cs="Calibri"/>
           <w:color w:val="000000" w:themeColor="text1"/>
         </w:rPr>
         <w:t>There is even an app that has been developed which is aimed at alerting users to dangerous selfie locations.</w:t>
@@ -260,14 +354,26 @@
           <w:numId w:val="1"/>
         </w:numPr>
         <w:rPr>
-          <w:rFonts w:asciiTheme="minorEastAsia" w:eastAsiaTheme="minorEastAsia" w:hAnsiTheme="minorEastAsia" w:cstheme="minorEastAsia"/>
-        </w:rPr>
-      </w:pPr>
-      <w:r>
-        <w:rPr>
-          <w:rFonts w:eastAsiaTheme="minorEastAsia"/>
-        </w:rPr>
-        <w:t>Two teenagers drowned in the Tapi river while taking selfies. They lost their balance and fell into the river.</w:t>
+          <w:rFonts w:ascii="宋体" w:hAnsi="宋体" w:eastAsia="宋体" w:cs="宋体" w:asciiTheme="minorEastAsia" w:hAnsiTheme="minorEastAsia" w:eastAsiaTheme="minorEastAsia" w:cstheme="minorEastAsia"/>
+        </w:rPr>
+      </w:pPr>
+      <w:r>
+        <w:rPr>
+          <w:rFonts w:eastAsia="宋体" w:eastAsiaTheme="minorEastAsia"/>
+        </w:rPr>
+        <w:t xml:space="preserve">Two teenagers drowned in the Tapi river while taking selfies. They lost their balance and </w:t>
+      </w:r>
+      <w:r>
+        <w:rPr>
+          <w:rFonts w:eastAsia="宋体" w:eastAsiaTheme="minorEastAsia"/>
+        </w:rPr>
+        <w:t>fell into</w:t>
+      </w:r>
+      <w:r>
+        <w:rPr>
+          <w:rFonts w:eastAsia="宋体" w:eastAsiaTheme="minorEastAsia"/>
+        </w:rPr>
+        <w:t xml:space="preserve"> the river.</w:t>
       </w:r>
     </w:p>
     <w:p>
@@ -292,10 +398,11 @@
           <w:ilvl w:val="0"/>
           <w:numId w:val="1"/>
         </w:numPr>
-      </w:pPr>
-      <w:r>
-        <w:rPr>
-          <w:rFonts w:eastAsiaTheme="minorEastAsia"/>
+        <w:rPr/>
+      </w:pPr>
+      <w:r>
+        <w:rPr>
+          <w:rFonts w:eastAsia="宋体" w:eastAsiaTheme="minorEastAsia"/>
         </w:rPr>
         <w:t>A couple fell to their death at an overlook at a national park.</w:t>
       </w:r>
@@ -322,16 +429,23 @@
           <w:ilvl w:val="0"/>
           <w:numId w:val="1"/>
         </w:numPr>
-      </w:pPr>
-      <w:r>
-        <w:rPr>
-          <w:rFonts w:eastAsiaTheme="minorEastAsia"/>
+        <w:ind/>
+        <w:rPr/>
+      </w:pPr>
+      <w:r>
+        <w:rPr>
+          <w:rFonts w:eastAsia="宋体" w:eastAsiaTheme="minorEastAsia"/>
         </w:rPr>
         <w:t>A man and an 11-year-old boy were electrocuted while taking selfies on top of the train.</w:t>
       </w:r>
     </w:p>
     <w:p>
-      <w:r>
+      <w:pPr>
+        <w:pStyle w:val="Normal"/>
+        <w:ind w:left="0"/>
+      </w:pPr>
+      <w:r>
+        <w:rPr/>
         <w:t>Do you enjoy taking selfies? Have you or anyone you know done anything dangerous or silly in order to take a good selfie?</w:t>
       </w:r>
     </w:p>
@@ -341,29 +455,26 @@
         <w:ind w:left="0"/>
       </w:pPr>
       <w:r>
-        <w:rPr>
-          <w:noProof/>
-        </w:rPr>
         <w:drawing>
-          <wp:inline distT="0" distB="0" distL="0" distR="0" wp14:anchorId="7086CD35" wp14:editId="1ED75C79">
+          <wp:inline wp14:editId="1ED75C79" wp14:anchorId="7086CD35">
             <wp:extent cx="4572000" cy="3429000"/>
             <wp:effectExtent l="0" t="0" r="0" b="0"/>
-            <wp:docPr id="1553934506" name="Picture 1553934506"/>
+            <wp:docPr id="1553934506" name="" title=""/>
             <wp:cNvGraphicFramePr>
-              <a:graphicFrameLocks xmlns:a="http://schemas.openxmlformats.org/drawingml/2006/main" noChangeAspect="1"/>
+              <a:graphicFrameLocks noChangeAspect="1"/>
             </wp:cNvGraphicFramePr>
-            <a:graphic xmlns:a="http://schemas.openxmlformats.org/drawingml/2006/main">
+            <a:graphic>
               <a:graphicData uri="http://schemas.openxmlformats.org/drawingml/2006/picture">
-                <pic:pic xmlns:pic="http://schemas.openxmlformats.org/drawingml/2006/picture">
+                <pic:pic>
                   <pic:nvPicPr>
                     <pic:cNvPr id="0" name=""/>
                     <pic:cNvPicPr/>
                   </pic:nvPicPr>
                   <pic:blipFill>
-                    <a:blip r:embed="rId5">
+                    <a:blip r:embed="Rc8303a233c58415e">
                       <a:extLst>
-                        <a:ext uri="{28A0092B-C50C-407E-A947-70E740481C1C}">
-                          <a14:useLocalDpi xmlns:a14="http://schemas.microsoft.com/office/drawing/2010/main" val="0"/>
+                        <a:ext xmlns:a="http://schemas.openxmlformats.org/drawingml/2006/main" uri="{28A0092B-C50C-407E-A947-70E740481C1C}">
+                          <a14:useLocalDpi val="0"/>
                         </a:ext>
                       </a:extLst>
                     </a:blip>
@@ -393,6 +504,7 @@
         <w:spacing w:after="120"/>
       </w:pPr>
       <w:r>
+        <w:rPr/>
         <w:t>Questions</w:t>
       </w:r>
     </w:p>
@@ -403,9 +515,14 @@
           <w:ilvl w:val="0"/>
           <w:numId w:val="3"/>
         </w:numPr>
-        <w:spacing w:after="0"/>
-      </w:pPr>
-      <w:r>
+        <w:bidi w:val="0"/>
+        <w:spacing w:before="0" w:beforeAutospacing="off" w:after="0" w:afterAutospacing="off" w:line="276" w:lineRule="auto"/>
+        <w:ind w:left="720" w:right="0" w:hanging="360"/>
+        <w:jc w:val="left"/>
+        <w:rPr/>
+      </w:pPr>
+      <w:r>
+        <w:rPr/>
         <w:t>Did bystanders call for help when three men were dying in the road after an accident?</w:t>
       </w:r>
     </w:p>
@@ -416,9 +533,15 @@
           <w:ilvl w:val="1"/>
           <w:numId w:val="3"/>
         </w:numPr>
-      </w:pPr>
-      <w:r>
-        <w:t>No, they did not.</w:t>
+        <w:rPr/>
+      </w:pPr>
+      <w:r>
+        <w:rPr/>
+        <w:t>No,</w:t>
+      </w:r>
+      <w:r>
+        <w:rPr/>
+        <w:t xml:space="preserve"> they did not.</w:t>
       </w:r>
     </w:p>
     <w:p>
@@ -428,8 +551,10 @@
           <w:ilvl w:val="0"/>
           <w:numId w:val="3"/>
         </w:numPr>
-      </w:pPr>
-      <w:r>
+        <w:rPr/>
+      </w:pPr>
+      <w:r>
+        <w:rPr/>
         <w:t>What happened to the three men that were taking selfies on a train track?</w:t>
       </w:r>
     </w:p>
@@ -440,8 +565,10 @@
           <w:ilvl w:val="1"/>
           <w:numId w:val="3"/>
         </w:numPr>
-      </w:pPr>
-      <w:r>
+        <w:rPr/>
+      </w:pPr>
+      <w:r>
+        <w:rPr/>
         <w:t>They were crushed to death by the train.</w:t>
       </w:r>
     </w:p>
@@ -452,8 +579,10 @@
           <w:ilvl w:val="0"/>
           <w:numId w:val="3"/>
         </w:numPr>
-      </w:pPr>
-      <w:r>
+        <w:rPr/>
+      </w:pPr>
+      <w:r>
+        <w:rPr/>
         <w:t>What kind of research does Dr Sinanan do?</w:t>
       </w:r>
     </w:p>
@@ -464,21 +593,11 @@
           <w:ilvl w:val="1"/>
           <w:numId w:val="3"/>
         </w:numPr>
-      </w:pPr>
-      <w:r>
+        <w:rPr/>
+      </w:pPr>
+      <w:r>
+        <w:rPr/>
         <w:t>She researches the use of social media.</w:t>
-      </w:r>
-    </w:p>
-    <w:p>
-      <w:pPr>
-        <w:pStyle w:val="ListParagraph"/>
-        <w:numPr>
-          <w:ilvl w:val="0"/>
-          <w:numId w:val="3"/>
-        </w:numPr>
-      </w:pPr>
-      <w:r>
-        <w:t>…</w:t>
       </w:r>
     </w:p>
     <w:p>
@@ -555,7 +674,32 @@
         <w:spacing w:after="120"/>
       </w:pPr>
       <w:r>
-        <w:t>Countries, Languages, and Demonyms</w:t>
+        <w:rPr/>
+        <w:t xml:space="preserve">Countries, </w:t>
+      </w:r>
+      <w:r>
+        <w:rPr/>
+        <w:t>L</w:t>
+      </w:r>
+      <w:r>
+        <w:rPr/>
+        <w:t>anguage</w:t>
+      </w:r>
+      <w:r>
+        <w:rPr/>
+        <w:t>s</w:t>
+      </w:r>
+      <w:r>
+        <w:rPr/>
+        <w:t xml:space="preserve">, and </w:t>
+      </w:r>
+      <w:r>
+        <w:rPr/>
+        <w:t>D</w:t>
+      </w:r>
+      <w:r>
+        <w:rPr/>
+        <w:t>emonyms</w:t>
       </w:r>
     </w:p>
     <w:p>
@@ -565,17 +709,70 @@
           <w:ilvl w:val="0"/>
           <w:numId w:val="5"/>
         </w:numPr>
-      </w:pPr>
-      <w:r>
+        <w:bidi w:val="0"/>
+        <w:spacing w:before="0" w:beforeAutospacing="off" w:after="200" w:afterAutospacing="off" w:line="276" w:lineRule="auto"/>
+        <w:ind w:left="720" w:right="0" w:hanging="360"/>
+        <w:jc w:val="left"/>
+        <w:rPr/>
+      </w:pPr>
+      <w:r>
+        <w:rPr/>
         <w:t>India</w:t>
       </w:r>
       <w:r>
         <w:tab/>
+      </w:r>
+      <w:r>
+        <w:tab/>
+      </w:r>
+      <w:r>
+        <w:rPr/>
         <w:t>Hindu</w:t>
       </w:r>
       <w:r>
         <w:tab/>
+      </w:r>
+      <w:r>
+        <w:tab/>
+      </w:r>
+      <w:r>
+        <w:rPr/>
         <w:t>Indian</w:t>
+      </w:r>
+    </w:p>
+    <w:p>
+      <w:pPr>
+        <w:pStyle w:val="ListParagraph"/>
+        <w:numPr>
+          <w:ilvl w:val="0"/>
+          <w:numId w:val="5"/>
+        </w:numPr>
+        <w:bidi w:val="0"/>
+        <w:spacing w:before="0" w:beforeAutospacing="off" w:after="200" w:afterAutospacing="off" w:line="276" w:lineRule="auto"/>
+        <w:ind w:left="720" w:right="0" w:hanging="360"/>
+        <w:jc w:val="left"/>
+        <w:rPr/>
+      </w:pPr>
+      <w:r>
+        <w:rPr/>
+        <w:t>Australia</w:t>
+      </w:r>
+      <w:r>
+        <w:tab/>
+      </w:r>
+      <w:r>
+        <w:rPr/>
+        <w:t>English</w:t>
+      </w:r>
+      <w:r>
+        <w:tab/>
+      </w:r>
+      <w:r>
+        <w:tab/>
+      </w:r>
+      <w:r>
+        <w:rPr/>
+        <w:t>Australian</w:t>
       </w:r>
     </w:p>
     <w:p>
@@ -616,7 +813,7 @@
       </w:r>
     </w:p>
     <w:sectPr>
-      <w:pgSz w:w="11906" w:h="16838"/>
+      <w:pgSz w:w="11906" w:h="16838" w:orient="portrait"/>
       <w:pgMar w:top="1440" w:right="1440" w:bottom="1440" w:left="1440" w:header="708" w:footer="708" w:gutter="0"/>
       <w:cols w:space="708"/>
       <w:docGrid w:linePitch="360"/>
@@ -676,7 +873,7 @@
 </file>
 
 <file path=word/numbering.xml><?xml version="1.0" encoding="utf-8"?>
-<w:numbering xmlns:wpc="http://schemas.microsoft.com/office/word/2010/wordprocessingCanvas" xmlns:cx="http://schemas.microsoft.com/office/drawing/2014/chartex" xmlns:cx1="http://schemas.microsoft.com/office/drawing/2015/9/8/chartex" xmlns:cx2="http://schemas.microsoft.com/office/drawing/2015/10/21/chartex" xmlns:cx3="http://schemas.microsoft.com/office/drawing/2016/5/9/chartex" xmlns:cx4="http://schemas.microsoft.com/office/drawing/2016/5/10/chartex" xmlns:cx5="http://schemas.microsoft.com/office/drawing/2016/5/11/chartex" xmlns:cx6="http://schemas.microsoft.com/office/drawing/2016/5/12/chartex" xmlns:cx7="http://schemas.microsoft.com/office/drawing/2016/5/13/chartex" xmlns:cx8="http://schemas.microsoft.com/office/drawing/2016/5/14/chartex" xmlns:mc="http://schemas.openxmlformats.org/markup-compatibility/2006" xmlns:aink="http://schemas.microsoft.com/office/drawing/2016/ink" xmlns:am3d="http://schemas.microsoft.com/office/drawing/2017/model3d" xmlns:o="urn:schemas-microsoft-com:office:office" xmlns:r="http://schemas.openxmlformats.org/officeDocument/2006/relationships" xmlns:m="http://schemas.openxmlformats.org/officeDocument/2006/math" xmlns:v="urn:schemas-microsoft-com:vml" xmlns:wp14="http://schemas.microsoft.com/office/word/2010/wordprocessingDrawing" xmlns:wp="http://schemas.openxmlformats.org/drawingml/2006/wordprocessingDrawing" xmlns:w10="urn:schemas-microsoft-com:office:word" xmlns:w="http://schemas.openxmlformats.org/wordprocessingml/2006/main" xmlns:w14="http://schemas.microsoft.com/office/word/2010/wordml" xmlns:w15="http://schemas.microsoft.com/office/word/2012/wordml" xmlns:w16cid="http://schemas.microsoft.com/office/word/2016/wordml/cid" xmlns:w16se="http://schemas.microsoft.com/office/word/2015/wordml/symex" xmlns:wpg="http://schemas.microsoft.com/office/word/2010/wordprocessingGroup" xmlns:wpi="http://schemas.microsoft.com/office/word/2010/wordprocessingInk" xmlns:wne="http://schemas.microsoft.com/office/word/2006/wordml" xmlns:wps="http://schemas.microsoft.com/office/word/2010/wordprocessingShape" mc:Ignorable="w14 w15 w16se w16cid wp14">
+<w:numbering xmlns:wpc="http://schemas.microsoft.com/office/word/2010/wordprocessingCanvas" xmlns:cx="http://schemas.microsoft.com/office/drawing/2014/chartex" xmlns:cx1="http://schemas.microsoft.com/office/drawing/2015/9/8/chartex" xmlns:cx2="http://schemas.microsoft.com/office/drawing/2015/10/21/chartex" xmlns:cx3="http://schemas.microsoft.com/office/drawing/2016/5/9/chartex" xmlns:cx4="http://schemas.microsoft.com/office/drawing/2016/5/10/chartex" xmlns:cx5="http://schemas.microsoft.com/office/drawing/2016/5/11/chartex" xmlns:cx6="http://schemas.microsoft.com/office/drawing/2016/5/12/chartex" xmlns:cx7="http://schemas.microsoft.com/office/drawing/2016/5/13/chartex" xmlns:cx8="http://schemas.microsoft.com/office/drawing/2016/5/14/chartex" xmlns:mc="http://schemas.openxmlformats.org/markup-compatibility/2006" xmlns:aink="http://schemas.microsoft.com/office/drawing/2016/ink" xmlns:am3d="http://schemas.microsoft.com/office/drawing/2017/model3d" xmlns:o="urn:schemas-microsoft-com:office:office" xmlns:r="http://schemas.openxmlformats.org/officeDocument/2006/relationships" xmlns:m="http://schemas.openxmlformats.org/officeDocument/2006/math" xmlns:v="urn:schemas-microsoft-com:vml" xmlns:wp14="http://schemas.microsoft.com/office/word/2010/wordprocessingDrawing" xmlns:wp="http://schemas.openxmlformats.org/drawingml/2006/wordprocessingDrawing" xmlns:w10="urn:schemas-microsoft-com:office:word" xmlns:w="http://schemas.openxmlformats.org/wordprocessingml/2006/main" xmlns:w14="http://schemas.microsoft.com/office/word/2010/wordml" xmlns:w15="http://schemas.microsoft.com/office/word/2012/wordml" xmlns:w16cex="http://schemas.microsoft.com/office/word/2018/wordml/cex" xmlns:w16cid="http://schemas.microsoft.com/office/word/2016/wordml/cid" xmlns:w16="http://schemas.microsoft.com/office/word/2018/wordml" xmlns:w16sdtdh="http://schemas.microsoft.com/office/word/2020/wordml/sdtdatahash" xmlns:w16se="http://schemas.microsoft.com/office/word/2015/wordml/symex" xmlns:wpg="http://schemas.microsoft.com/office/word/2010/wordprocessingGroup" xmlns:wpi="http://schemas.microsoft.com/office/word/2010/wordprocessingInk" xmlns:wne="http://schemas.microsoft.com/office/word/2006/wordml" xmlns:wps="http://schemas.microsoft.com/office/word/2010/wordprocessingShape" mc:Ignorable="w14 w15 w16se w16cid w16 w16cex w16sdtdh wp14">
   <w:abstractNum w:abstractNumId="0" w15:restartNumberingAfterBreak="0">
     <w:nsid w:val="3FA90508"/>
     <w:multiLevelType w:val="hybridMultilevel"/>
@@ -690,7 +887,7 @@
         <w:ind w:left="720" w:hanging="360"/>
       </w:pPr>
       <w:rPr>
-        <w:rFonts w:ascii="Symbol" w:hAnsi="Symbol" w:hint="default"/>
+        <w:rFonts w:hint="default" w:ascii="Symbol" w:hAnsi="Symbol"/>
       </w:rPr>
     </w:lvl>
     <w:lvl w:ilvl="1" w:tplc="04090003" w:tentative="1">
@@ -702,7 +899,7 @@
         <w:ind w:left="1440" w:hanging="360"/>
       </w:pPr>
       <w:rPr>
-        <w:rFonts w:ascii="Courier New" w:hAnsi="Courier New" w:cs="Courier New" w:hint="default"/>
+        <w:rFonts w:hint="default" w:ascii="Courier New" w:hAnsi="Courier New" w:cs="Courier New"/>
       </w:rPr>
     </w:lvl>
     <w:lvl w:ilvl="2" w:tplc="04090005" w:tentative="1">
@@ -714,7 +911,7 @@
         <w:ind w:left="2160" w:hanging="360"/>
       </w:pPr>
       <w:rPr>
-        <w:rFonts w:ascii="Wingdings" w:hAnsi="Wingdings" w:hint="default"/>
+        <w:rFonts w:hint="default" w:ascii="Wingdings" w:hAnsi="Wingdings"/>
       </w:rPr>
     </w:lvl>
     <w:lvl w:ilvl="3" w:tplc="04090001" w:tentative="1">
@@ -726,7 +923,7 @@
         <w:ind w:left="2880" w:hanging="360"/>
       </w:pPr>
       <w:rPr>
-        <w:rFonts w:ascii="Symbol" w:hAnsi="Symbol" w:hint="default"/>
+        <w:rFonts w:hint="default" w:ascii="Symbol" w:hAnsi="Symbol"/>
       </w:rPr>
     </w:lvl>
     <w:lvl w:ilvl="4" w:tplc="04090003" w:tentative="1">
@@ -738,7 +935,7 @@
         <w:ind w:left="3600" w:hanging="360"/>
       </w:pPr>
       <w:rPr>
-        <w:rFonts w:ascii="Courier New" w:hAnsi="Courier New" w:cs="Courier New" w:hint="default"/>
+        <w:rFonts w:hint="default" w:ascii="Courier New" w:hAnsi="Courier New" w:cs="Courier New"/>
       </w:rPr>
     </w:lvl>
     <w:lvl w:ilvl="5" w:tplc="04090005" w:tentative="1">
@@ -750,7 +947,7 @@
         <w:ind w:left="4320" w:hanging="360"/>
       </w:pPr>
       <w:rPr>
-        <w:rFonts w:ascii="Wingdings" w:hAnsi="Wingdings" w:hint="default"/>
+        <w:rFonts w:hint="default" w:ascii="Wingdings" w:hAnsi="Wingdings"/>
       </w:rPr>
     </w:lvl>
     <w:lvl w:ilvl="6" w:tplc="04090001" w:tentative="1">
@@ -762,7 +959,7 @@
         <w:ind w:left="5040" w:hanging="360"/>
       </w:pPr>
       <w:rPr>
-        <w:rFonts w:ascii="Symbol" w:hAnsi="Symbol" w:hint="default"/>
+        <w:rFonts w:hint="default" w:ascii="Symbol" w:hAnsi="Symbol"/>
       </w:rPr>
     </w:lvl>
     <w:lvl w:ilvl="7" w:tplc="04090003" w:tentative="1">
@@ -774,7 +971,7 @@
         <w:ind w:left="5760" w:hanging="360"/>
       </w:pPr>
       <w:rPr>
-        <w:rFonts w:ascii="Courier New" w:hAnsi="Courier New" w:cs="Courier New" w:hint="default"/>
+        <w:rFonts w:hint="default" w:ascii="Courier New" w:hAnsi="Courier New" w:cs="Courier New"/>
       </w:rPr>
     </w:lvl>
     <w:lvl w:ilvl="8" w:tplc="04090005" w:tentative="1">
@@ -786,7 +983,7 @@
         <w:ind w:left="6480" w:hanging="360"/>
       </w:pPr>
       <w:rPr>
-        <w:rFonts w:ascii="Wingdings" w:hAnsi="Wingdings" w:hint="default"/>
+        <w:rFonts w:hint="default" w:ascii="Wingdings" w:hAnsi="Wingdings"/>
       </w:rPr>
     </w:lvl>
   </w:abstractNum>
@@ -803,7 +1000,7 @@
         <w:ind w:left="720" w:hanging="360"/>
       </w:pPr>
       <w:rPr>
-        <w:rFonts w:ascii="Symbol" w:hAnsi="Symbol" w:hint="default"/>
+        <w:rFonts w:hint="default" w:ascii="Symbol" w:hAnsi="Symbol"/>
       </w:rPr>
     </w:lvl>
     <w:lvl w:ilvl="1" w:tplc="1C090003" w:tentative="1">
@@ -815,7 +1012,7 @@
         <w:ind w:left="1440" w:hanging="360"/>
       </w:pPr>
       <w:rPr>
-        <w:rFonts w:ascii="Courier New" w:hAnsi="Courier New" w:cs="Courier New" w:hint="default"/>
+        <w:rFonts w:hint="default" w:ascii="Courier New" w:hAnsi="Courier New" w:cs="Courier New"/>
       </w:rPr>
     </w:lvl>
     <w:lvl w:ilvl="2" w:tplc="1C090005" w:tentative="1">
@@ -827,7 +1024,7 @@
         <w:ind w:left="2160" w:hanging="360"/>
       </w:pPr>
       <w:rPr>
-        <w:rFonts w:ascii="Wingdings" w:hAnsi="Wingdings" w:hint="default"/>
+        <w:rFonts w:hint="default" w:ascii="Wingdings" w:hAnsi="Wingdings"/>
       </w:rPr>
     </w:lvl>
     <w:lvl w:ilvl="3" w:tplc="1C090001" w:tentative="1">
@@ -839,7 +1036,7 @@
         <w:ind w:left="2880" w:hanging="360"/>
       </w:pPr>
       <w:rPr>
-        <w:rFonts w:ascii="Symbol" w:hAnsi="Symbol" w:hint="default"/>
+        <w:rFonts w:hint="default" w:ascii="Symbol" w:hAnsi="Symbol"/>
       </w:rPr>
     </w:lvl>
     <w:lvl w:ilvl="4" w:tplc="1C090003" w:tentative="1">
@@ -851,7 +1048,7 @@
         <w:ind w:left="3600" w:hanging="360"/>
       </w:pPr>
       <w:rPr>
-        <w:rFonts w:ascii="Courier New" w:hAnsi="Courier New" w:cs="Courier New" w:hint="default"/>
+        <w:rFonts w:hint="default" w:ascii="Courier New" w:hAnsi="Courier New" w:cs="Courier New"/>
       </w:rPr>
     </w:lvl>
     <w:lvl w:ilvl="5" w:tplc="1C090005" w:tentative="1">
@@ -863,7 +1060,7 @@
         <w:ind w:left="4320" w:hanging="360"/>
       </w:pPr>
       <w:rPr>
-        <w:rFonts w:ascii="Wingdings" w:hAnsi="Wingdings" w:hint="default"/>
+        <w:rFonts w:hint="default" w:ascii="Wingdings" w:hAnsi="Wingdings"/>
       </w:rPr>
     </w:lvl>
     <w:lvl w:ilvl="6" w:tplc="1C090001" w:tentative="1">
@@ -875,7 +1072,7 @@
         <w:ind w:left="5040" w:hanging="360"/>
       </w:pPr>
       <w:rPr>
-        <w:rFonts w:ascii="Symbol" w:hAnsi="Symbol" w:hint="default"/>
+        <w:rFonts w:hint="default" w:ascii="Symbol" w:hAnsi="Symbol"/>
       </w:rPr>
     </w:lvl>
     <w:lvl w:ilvl="7" w:tplc="1C090003" w:tentative="1">
@@ -887,7 +1084,7 @@
         <w:ind w:left="5760" w:hanging="360"/>
       </w:pPr>
       <w:rPr>
-        <w:rFonts w:ascii="Courier New" w:hAnsi="Courier New" w:cs="Courier New" w:hint="default"/>
+        <w:rFonts w:hint="default" w:ascii="Courier New" w:hAnsi="Courier New" w:cs="Courier New"/>
       </w:rPr>
     </w:lvl>
     <w:lvl w:ilvl="8" w:tplc="1C090005" w:tentative="1">
@@ -899,7 +1096,7 @@
         <w:ind w:left="6480" w:hanging="360"/>
       </w:pPr>
       <w:rPr>
-        <w:rFonts w:ascii="Wingdings" w:hAnsi="Wingdings" w:hint="default"/>
+        <w:rFonts w:hint="default" w:ascii="Wingdings" w:hAnsi="Wingdings"/>
       </w:rPr>
     </w:lvl>
   </w:abstractNum>
@@ -916,7 +1113,7 @@
         <w:ind w:left="720" w:hanging="360"/>
       </w:pPr>
       <w:rPr>
-        <w:rFonts w:ascii="Symbol" w:hAnsi="Symbol" w:hint="default"/>
+        <w:rFonts w:hint="default" w:ascii="Symbol" w:hAnsi="Symbol"/>
       </w:rPr>
     </w:lvl>
     <w:lvl w:ilvl="1" w:tplc="530077BE">
@@ -928,7 +1125,7 @@
         <w:ind w:left="1440" w:hanging="360"/>
       </w:pPr>
       <w:rPr>
-        <w:rFonts w:ascii="Courier New" w:hAnsi="Courier New" w:hint="default"/>
+        <w:rFonts w:hint="default" w:ascii="Courier New" w:hAnsi="Courier New"/>
       </w:rPr>
     </w:lvl>
     <w:lvl w:ilvl="2" w:tplc="39E0B03C">
@@ -940,7 +1137,7 @@
         <w:ind w:left="2160" w:hanging="360"/>
       </w:pPr>
       <w:rPr>
-        <w:rFonts w:ascii="Wingdings" w:hAnsi="Wingdings" w:hint="default"/>
+        <w:rFonts w:hint="default" w:ascii="Wingdings" w:hAnsi="Wingdings"/>
       </w:rPr>
     </w:lvl>
     <w:lvl w:ilvl="3" w:tplc="9FA88E74">
@@ -952,7 +1149,7 @@
         <w:ind w:left="2880" w:hanging="360"/>
       </w:pPr>
       <w:rPr>
-        <w:rFonts w:ascii="Symbol" w:hAnsi="Symbol" w:hint="default"/>
+        <w:rFonts w:hint="default" w:ascii="Symbol" w:hAnsi="Symbol"/>
       </w:rPr>
     </w:lvl>
     <w:lvl w:ilvl="4" w:tplc="600C446C">
@@ -964,7 +1161,7 @@
         <w:ind w:left="3600" w:hanging="360"/>
       </w:pPr>
       <w:rPr>
-        <w:rFonts w:ascii="Courier New" w:hAnsi="Courier New" w:hint="default"/>
+        <w:rFonts w:hint="default" w:ascii="Courier New" w:hAnsi="Courier New"/>
       </w:rPr>
     </w:lvl>
     <w:lvl w:ilvl="5" w:tplc="57C8FFAA">
@@ -976,7 +1173,7 @@
         <w:ind w:left="4320" w:hanging="360"/>
       </w:pPr>
       <w:rPr>
-        <w:rFonts w:ascii="Wingdings" w:hAnsi="Wingdings" w:hint="default"/>
+        <w:rFonts w:hint="default" w:ascii="Wingdings" w:hAnsi="Wingdings"/>
       </w:rPr>
     </w:lvl>
     <w:lvl w:ilvl="6" w:tplc="E432F978">
@@ -988,7 +1185,7 @@
         <w:ind w:left="5040" w:hanging="360"/>
       </w:pPr>
       <w:rPr>
-        <w:rFonts w:ascii="Symbol" w:hAnsi="Symbol" w:hint="default"/>
+        <w:rFonts w:hint="default" w:ascii="Symbol" w:hAnsi="Symbol"/>
       </w:rPr>
     </w:lvl>
     <w:lvl w:ilvl="7" w:tplc="19D8C478">
@@ -1000,7 +1197,7 @@
         <w:ind w:left="5760" w:hanging="360"/>
       </w:pPr>
       <w:rPr>
-        <w:rFonts w:ascii="Courier New" w:hAnsi="Courier New" w:hint="default"/>
+        <w:rFonts w:hint="default" w:ascii="Courier New" w:hAnsi="Courier New"/>
       </w:rPr>
     </w:lvl>
     <w:lvl w:ilvl="8" w:tplc="B73E55E0">
@@ -1012,7 +1209,7 @@
         <w:ind w:left="6480" w:hanging="360"/>
       </w:pPr>
       <w:rPr>
-        <w:rFonts w:ascii="Wingdings" w:hAnsi="Wingdings" w:hint="default"/>
+        <w:rFonts w:hint="default" w:ascii="Wingdings" w:hAnsi="Wingdings"/>
       </w:rPr>
     </w:lvl>
   </w:abstractNum>
@@ -1115,7 +1312,7 @@
         <w:ind w:left="720" w:hanging="360"/>
       </w:pPr>
       <w:rPr>
-        <w:rFonts w:ascii="Symbol" w:hAnsi="Symbol" w:hint="default"/>
+        <w:rFonts w:hint="default" w:ascii="Symbol" w:hAnsi="Symbol"/>
       </w:rPr>
     </w:lvl>
     <w:lvl w:ilvl="1" w:tplc="1C090003" w:tentative="1">
@@ -1127,7 +1324,7 @@
         <w:ind w:left="1440" w:hanging="360"/>
       </w:pPr>
       <w:rPr>
-        <w:rFonts w:ascii="Courier New" w:hAnsi="Courier New" w:cs="Courier New" w:hint="default"/>
+        <w:rFonts w:hint="default" w:ascii="Courier New" w:hAnsi="Courier New" w:cs="Courier New"/>
       </w:rPr>
     </w:lvl>
     <w:lvl w:ilvl="2" w:tplc="1C090005" w:tentative="1">
@@ -1139,7 +1336,7 @@
         <w:ind w:left="2160" w:hanging="360"/>
       </w:pPr>
       <w:rPr>
-        <w:rFonts w:ascii="Wingdings" w:hAnsi="Wingdings" w:hint="default"/>
+        <w:rFonts w:hint="default" w:ascii="Wingdings" w:hAnsi="Wingdings"/>
       </w:rPr>
     </w:lvl>
     <w:lvl w:ilvl="3" w:tplc="1C090001" w:tentative="1">
@@ -1151,7 +1348,7 @@
         <w:ind w:left="2880" w:hanging="360"/>
       </w:pPr>
       <w:rPr>
-        <w:rFonts w:ascii="Symbol" w:hAnsi="Symbol" w:hint="default"/>
+        <w:rFonts w:hint="default" w:ascii="Symbol" w:hAnsi="Symbol"/>
       </w:rPr>
     </w:lvl>
     <w:lvl w:ilvl="4" w:tplc="1C090003" w:tentative="1">
@@ -1163,7 +1360,7 @@
         <w:ind w:left="3600" w:hanging="360"/>
       </w:pPr>
       <w:rPr>
-        <w:rFonts w:ascii="Courier New" w:hAnsi="Courier New" w:cs="Courier New" w:hint="default"/>
+        <w:rFonts w:hint="default" w:ascii="Courier New" w:hAnsi="Courier New" w:cs="Courier New"/>
       </w:rPr>
     </w:lvl>
     <w:lvl w:ilvl="5" w:tplc="1C090005" w:tentative="1">
@@ -1175,7 +1372,7 @@
         <w:ind w:left="4320" w:hanging="360"/>
       </w:pPr>
       <w:rPr>
-        <w:rFonts w:ascii="Wingdings" w:hAnsi="Wingdings" w:hint="default"/>
+        <w:rFonts w:hint="default" w:ascii="Wingdings" w:hAnsi="Wingdings"/>
       </w:rPr>
     </w:lvl>
     <w:lvl w:ilvl="6" w:tplc="1C090001" w:tentative="1">
@@ -1187,7 +1384,7 @@
         <w:ind w:left="5040" w:hanging="360"/>
       </w:pPr>
       <w:rPr>
-        <w:rFonts w:ascii="Symbol" w:hAnsi="Symbol" w:hint="default"/>
+        <w:rFonts w:hint="default" w:ascii="Symbol" w:hAnsi="Symbol"/>
       </w:rPr>
     </w:lvl>
     <w:lvl w:ilvl="7" w:tplc="1C090003" w:tentative="1">
@@ -1199,7 +1396,7 @@
         <w:ind w:left="5760" w:hanging="360"/>
       </w:pPr>
       <w:rPr>
-        <w:rFonts w:ascii="Courier New" w:hAnsi="Courier New" w:cs="Courier New" w:hint="default"/>
+        <w:rFonts w:hint="default" w:ascii="Courier New" w:hAnsi="Courier New" w:cs="Courier New"/>
       </w:rPr>
     </w:lvl>
     <w:lvl w:ilvl="8" w:tplc="1C090005" w:tentative="1">
@@ -1211,7 +1408,7 @@
         <w:ind w:left="6480" w:hanging="360"/>
       </w:pPr>
       <w:rPr>
-        <w:rFonts w:ascii="Wingdings" w:hAnsi="Wingdings" w:hint="default"/>
+        <w:rFonts w:hint="default" w:ascii="Wingdings" w:hAnsi="Wingdings"/>
       </w:rPr>
     </w:lvl>
   </w:abstractNum>
@@ -1228,7 +1425,7 @@
         <w:ind w:left="720" w:hanging="360"/>
       </w:pPr>
       <w:rPr>
-        <w:rFonts w:ascii="Symbol" w:hAnsi="Symbol" w:hint="default"/>
+        <w:rFonts w:hint="default" w:ascii="Symbol" w:hAnsi="Symbol"/>
       </w:rPr>
     </w:lvl>
     <w:lvl w:ilvl="1" w:tplc="E16C87A4">
@@ -1240,7 +1437,7 @@
         <w:ind w:left="1440" w:hanging="360"/>
       </w:pPr>
       <w:rPr>
-        <w:rFonts w:ascii="Courier New" w:hAnsi="Courier New" w:hint="default"/>
+        <w:rFonts w:hint="default" w:ascii="Courier New" w:hAnsi="Courier New"/>
       </w:rPr>
     </w:lvl>
     <w:lvl w:ilvl="2" w:tplc="180CD690">
@@ -1252,7 +1449,7 @@
         <w:ind w:left="2160" w:hanging="360"/>
       </w:pPr>
       <w:rPr>
-        <w:rFonts w:ascii="Wingdings" w:hAnsi="Wingdings" w:hint="default"/>
+        <w:rFonts w:hint="default" w:ascii="Wingdings" w:hAnsi="Wingdings"/>
       </w:rPr>
     </w:lvl>
     <w:lvl w:ilvl="3" w:tplc="F96ADD70">
@@ -1264,7 +1461,7 @@
         <w:ind w:left="2880" w:hanging="360"/>
       </w:pPr>
       <w:rPr>
-        <w:rFonts w:ascii="Symbol" w:hAnsi="Symbol" w:hint="default"/>
+        <w:rFonts w:hint="default" w:ascii="Symbol" w:hAnsi="Symbol"/>
       </w:rPr>
     </w:lvl>
     <w:lvl w:ilvl="4" w:tplc="BC7A0558">
@@ -1276,7 +1473,7 @@
         <w:ind w:left="3600" w:hanging="360"/>
       </w:pPr>
       <w:rPr>
-        <w:rFonts w:ascii="Courier New" w:hAnsi="Courier New" w:hint="default"/>
+        <w:rFonts w:hint="default" w:ascii="Courier New" w:hAnsi="Courier New"/>
       </w:rPr>
     </w:lvl>
     <w:lvl w:ilvl="5" w:tplc="4FBE903C">
@@ -1288,7 +1485,7 @@
         <w:ind w:left="4320" w:hanging="360"/>
       </w:pPr>
       <w:rPr>
-        <w:rFonts w:ascii="Wingdings" w:hAnsi="Wingdings" w:hint="default"/>
+        <w:rFonts w:hint="default" w:ascii="Wingdings" w:hAnsi="Wingdings"/>
       </w:rPr>
     </w:lvl>
     <w:lvl w:ilvl="6" w:tplc="F788A14C">
@@ -1300,7 +1497,7 @@
         <w:ind w:left="5040" w:hanging="360"/>
       </w:pPr>
       <w:rPr>
-        <w:rFonts w:ascii="Symbol" w:hAnsi="Symbol" w:hint="default"/>
+        <w:rFonts w:hint="default" w:ascii="Symbol" w:hAnsi="Symbol"/>
       </w:rPr>
     </w:lvl>
     <w:lvl w:ilvl="7" w:tplc="80DC0924">
@@ -1312,7 +1509,7 @@
         <w:ind w:left="5760" w:hanging="360"/>
       </w:pPr>
       <w:rPr>
-        <w:rFonts w:ascii="Courier New" w:hAnsi="Courier New" w:hint="default"/>
+        <w:rFonts w:hint="default" w:ascii="Courier New" w:hAnsi="Courier New"/>
       </w:rPr>
     </w:lvl>
     <w:lvl w:ilvl="8" w:tplc="2A30E61C">
@@ -1324,7 +1521,7 @@
         <w:ind w:left="6480" w:hanging="360"/>
       </w:pPr>
       <w:rPr>
-        <w:rFonts w:ascii="Wingdings" w:hAnsi="Wingdings" w:hint="default"/>
+        <w:rFonts w:hint="default" w:ascii="Wingdings" w:hAnsi="Wingdings"/>
       </w:rPr>
     </w:lvl>
   </w:abstractNum>
@@ -1350,11 +1547,11 @@
 </file>
 
 <file path=word/styles.xml><?xml version="1.0" encoding="utf-8"?>
-<w:styles xmlns:mc="http://schemas.openxmlformats.org/markup-compatibility/2006" xmlns:r="http://schemas.openxmlformats.org/officeDocument/2006/relationships" xmlns:w="http://schemas.openxmlformats.org/wordprocessingml/2006/main" xmlns:w14="http://schemas.microsoft.com/office/word/2010/wordml" xmlns:w15="http://schemas.microsoft.com/office/word/2012/wordml" xmlns:w16cid="http://schemas.microsoft.com/office/word/2016/wordml/cid" xmlns:w16se="http://schemas.microsoft.com/office/word/2015/wordml/symex" mc:Ignorable="w14 w15 w16se w16cid">
+<w:styles xmlns:mc="http://schemas.openxmlformats.org/markup-compatibility/2006" xmlns:r="http://schemas.openxmlformats.org/officeDocument/2006/relationships" xmlns:w="http://schemas.openxmlformats.org/wordprocessingml/2006/main" xmlns:w14="http://schemas.microsoft.com/office/word/2010/wordml" xmlns:w15="http://schemas.microsoft.com/office/word/2012/wordml" xmlns:w16cex="http://schemas.microsoft.com/office/word/2018/wordml/cex" xmlns:w16cid="http://schemas.microsoft.com/office/word/2016/wordml/cid" xmlns:w16="http://schemas.microsoft.com/office/word/2018/wordml" xmlns:w16sdtdh="http://schemas.microsoft.com/office/word/2020/wordml/sdtdatahash" xmlns:w16se="http://schemas.microsoft.com/office/word/2015/wordml/symex" mc:Ignorable="w14 w15 w16se w16cid w16 w16cex w16sdtdh">
   <w:docDefaults>
     <w:rPrDefault>
       <w:rPr>
-        <w:rFonts w:asciiTheme="minorHAnsi" w:eastAsiaTheme="minorHAnsi" w:hAnsiTheme="minorHAnsi" w:cstheme="minorBidi"/>
+        <w:rFonts w:asciiTheme="minorHAnsi" w:hAnsiTheme="minorHAnsi" w:eastAsiaTheme="minorHAnsi" w:cstheme="minorBidi"/>
         <w:sz w:val="22"/>
         <w:szCs w:val="22"/>
         <w:lang w:val="en-ZA" w:eastAsia="en-US" w:bidi="ar-SA"/>
@@ -1369,14 +1566,14 @@
   <w:latentStyles w:defLockedState="0" w:defUIPriority="99" w:defSemiHidden="0" w:defUnhideWhenUsed="0" w:defQFormat="0" w:count="376">
     <w:lsdException w:name="Normal" w:uiPriority="0" w:qFormat="1"/>
     <w:lsdException w:name="heading 1" w:uiPriority="9" w:qFormat="1"/>
-    <w:lsdException w:name="heading 2" w:semiHidden="1" w:uiPriority="9" w:unhideWhenUsed="1" w:qFormat="1"/>
-    <w:lsdException w:name="heading 3" w:semiHidden="1" w:uiPriority="9" w:unhideWhenUsed="1" w:qFormat="1"/>
-    <w:lsdException w:name="heading 4" w:semiHidden="1" w:uiPriority="9" w:unhideWhenUsed="1" w:qFormat="1"/>
-    <w:lsdException w:name="heading 5" w:semiHidden="1" w:uiPriority="9" w:unhideWhenUsed="1" w:qFormat="1"/>
-    <w:lsdException w:name="heading 6" w:semiHidden="1" w:uiPriority="9" w:unhideWhenUsed="1" w:qFormat="1"/>
-    <w:lsdException w:name="heading 7" w:semiHidden="1" w:uiPriority="9" w:unhideWhenUsed="1" w:qFormat="1"/>
-    <w:lsdException w:name="heading 8" w:semiHidden="1" w:uiPriority="9" w:unhideWhenUsed="1" w:qFormat="1"/>
-    <w:lsdException w:name="heading 9" w:semiHidden="1" w:uiPriority="9" w:unhideWhenUsed="1" w:qFormat="1"/>
+    <w:lsdException w:name="heading 2" w:uiPriority="9" w:semiHidden="1" w:unhideWhenUsed="1" w:qFormat="1"/>
+    <w:lsdException w:name="heading 3" w:uiPriority="9" w:semiHidden="1" w:unhideWhenUsed="1" w:qFormat="1"/>
+    <w:lsdException w:name="heading 4" w:uiPriority="9" w:semiHidden="1" w:unhideWhenUsed="1" w:qFormat="1"/>
+    <w:lsdException w:name="heading 5" w:uiPriority="9" w:semiHidden="1" w:unhideWhenUsed="1" w:qFormat="1"/>
+    <w:lsdException w:name="heading 6" w:uiPriority="9" w:semiHidden="1" w:unhideWhenUsed="1" w:qFormat="1"/>
+    <w:lsdException w:name="heading 7" w:uiPriority="9" w:semiHidden="1" w:unhideWhenUsed="1" w:qFormat="1"/>
+    <w:lsdException w:name="heading 8" w:uiPriority="9" w:semiHidden="1" w:unhideWhenUsed="1" w:qFormat="1"/>
+    <w:lsdException w:name="heading 9" w:uiPriority="9" w:semiHidden="1" w:unhideWhenUsed="1" w:qFormat="1"/>
     <w:lsdException w:name="index 1" w:semiHidden="1" w:unhideWhenUsed="1"/>
     <w:lsdException w:name="index 2" w:semiHidden="1" w:unhideWhenUsed="1"/>
     <w:lsdException w:name="index 3" w:semiHidden="1" w:unhideWhenUsed="1"/>
@@ -1386,22 +1583,22 @@
     <w:lsdException w:name="index 7" w:semiHidden="1" w:unhideWhenUsed="1"/>
     <w:lsdException w:name="index 8" w:semiHidden="1" w:unhideWhenUsed="1"/>
     <w:lsdException w:name="index 9" w:semiHidden="1" w:unhideWhenUsed="1"/>
-    <w:lsdException w:name="toc 1" w:semiHidden="1" w:uiPriority="39" w:unhideWhenUsed="1"/>
-    <w:lsdException w:name="toc 2" w:semiHidden="1" w:uiPriority="39" w:unhideWhenUsed="1"/>
-    <w:lsdException w:name="toc 3" w:semiHidden="1" w:uiPriority="39" w:unhideWhenUsed="1"/>
-    <w:lsdException w:name="toc 4" w:semiHidden="1" w:uiPriority="39" w:unhideWhenUsed="1"/>
-    <w:lsdException w:name="toc 5" w:semiHidden="1" w:uiPriority="39" w:unhideWhenUsed="1"/>
-    <w:lsdException w:name="toc 6" w:semiHidden="1" w:uiPriority="39" w:unhideWhenUsed="1"/>
-    <w:lsdException w:name="toc 7" w:semiHidden="1" w:uiPriority="39" w:unhideWhenUsed="1"/>
-    <w:lsdException w:name="toc 8" w:semiHidden="1" w:uiPriority="39" w:unhideWhenUsed="1"/>
-    <w:lsdException w:name="toc 9" w:semiHidden="1" w:uiPriority="39" w:unhideWhenUsed="1"/>
+    <w:lsdException w:name="toc 1" w:uiPriority="39" w:semiHidden="1" w:unhideWhenUsed="1"/>
+    <w:lsdException w:name="toc 2" w:uiPriority="39" w:semiHidden="1" w:unhideWhenUsed="1"/>
+    <w:lsdException w:name="toc 3" w:uiPriority="39" w:semiHidden="1" w:unhideWhenUsed="1"/>
+    <w:lsdException w:name="toc 4" w:uiPriority="39" w:semiHidden="1" w:unhideWhenUsed="1"/>
+    <w:lsdException w:name="toc 5" w:uiPriority="39" w:semiHidden="1" w:unhideWhenUsed="1"/>
+    <w:lsdException w:name="toc 6" w:uiPriority="39" w:semiHidden="1" w:unhideWhenUsed="1"/>
+    <w:lsdException w:name="toc 7" w:uiPriority="39" w:semiHidden="1" w:unhideWhenUsed="1"/>
+    <w:lsdException w:name="toc 8" w:uiPriority="39" w:semiHidden="1" w:unhideWhenUsed="1"/>
+    <w:lsdException w:name="toc 9" w:uiPriority="39" w:semiHidden="1" w:unhideWhenUsed="1"/>
     <w:lsdException w:name="Normal Indent" w:semiHidden="1" w:unhideWhenUsed="1"/>
     <w:lsdException w:name="footnote text" w:semiHidden="1" w:unhideWhenUsed="1"/>
     <w:lsdException w:name="annotation text" w:semiHidden="1" w:unhideWhenUsed="1"/>
     <w:lsdException w:name="header" w:semiHidden="1" w:unhideWhenUsed="1"/>
     <w:lsdException w:name="footer" w:semiHidden="1" w:unhideWhenUsed="1"/>
     <w:lsdException w:name="index heading" w:semiHidden="1" w:unhideWhenUsed="1"/>
-    <w:lsdException w:name="caption" w:semiHidden="1" w:uiPriority="35" w:unhideWhenUsed="1" w:qFormat="1"/>
+    <w:lsdException w:name="caption" w:uiPriority="35" w:semiHidden="1" w:unhideWhenUsed="1" w:qFormat="1"/>
     <w:lsdException w:name="table of figures" w:semiHidden="1" w:unhideWhenUsed="1"/>
     <w:lsdException w:name="envelope address" w:semiHidden="1" w:unhideWhenUsed="1"/>
     <w:lsdException w:name="envelope return" w:semiHidden="1" w:unhideWhenUsed="1"/>
@@ -1432,7 +1629,7 @@
     <w:lsdException w:name="Title" w:uiPriority="10" w:qFormat="1"/>
     <w:lsdException w:name="Closing" w:semiHidden="1" w:unhideWhenUsed="1"/>
     <w:lsdException w:name="Signature" w:semiHidden="1" w:unhideWhenUsed="1"/>
-    <w:lsdException w:name="Default Paragraph Font" w:semiHidden="1" w:uiPriority="1" w:unhideWhenUsed="1"/>
+    <w:lsdException w:name="Default Paragraph Font" w:uiPriority="1" w:semiHidden="1" w:unhideWhenUsed="1"/>
     <w:lsdException w:name="Body Text" w:semiHidden="1" w:unhideWhenUsed="1"/>
     <w:lsdException w:name="Body Text Indent" w:semiHidden="1" w:unhideWhenUsed="1"/>
     <w:lsdException w:name="List Continue" w:semiHidden="1" w:unhideWhenUsed="1"/>
@@ -1632,8 +1829,8 @@
     <w:lsdException w:name="Subtle Reference" w:uiPriority="31" w:qFormat="1"/>
     <w:lsdException w:name="Intense Reference" w:uiPriority="32" w:qFormat="1"/>
     <w:lsdException w:name="Book Title" w:uiPriority="33" w:qFormat="1"/>
-    <w:lsdException w:name="Bibliography" w:semiHidden="1" w:uiPriority="37" w:unhideWhenUsed="1"/>
-    <w:lsdException w:name="TOC Heading" w:semiHidden="1" w:uiPriority="39" w:unhideWhenUsed="1" w:qFormat="1"/>
+    <w:lsdException w:name="Bibliography" w:uiPriority="37" w:semiHidden="1" w:unhideWhenUsed="1"/>
+    <w:lsdException w:name="TOC Heading" w:uiPriority="39" w:semiHidden="1" w:unhideWhenUsed="1" w:qFormat="1"/>
     <w:lsdException w:name="Plain Table 1" w:uiPriority="41"/>
     <w:lsdException w:name="Plain Table 2" w:uiPriority="42"/>
     <w:lsdException w:name="Plain Table 3" w:uiPriority="43"/>
@@ -1744,7 +1941,7 @@
     <w:lsdException w:name="Unresolved Mention" w:semiHidden="1" w:unhideWhenUsed="1"/>
     <w:lsdException w:name="Smart Link" w:semiHidden="1" w:unhideWhenUsed="1"/>
   </w:latentStyles>
-  <w:style w:type="paragraph" w:default="1" w:styleId="Normal">
+  <w:style w:type="paragraph" w:styleId="Normal" w:default="1">
     <w:name w:val="Normal"/>
     <w:qFormat/>
     <w:rsid w:val="001947F4"/>
@@ -1764,7 +1961,7 @@
       <w:outlineLvl w:val="0"/>
     </w:pPr>
     <w:rPr>
-      <w:rFonts w:asciiTheme="majorHAnsi" w:eastAsiaTheme="majorEastAsia" w:hAnsiTheme="majorHAnsi" w:cstheme="majorBidi"/>
+      <w:rFonts w:asciiTheme="majorHAnsi" w:hAnsiTheme="majorHAnsi" w:eastAsiaTheme="majorEastAsia" w:cstheme="majorBidi"/>
       <w:b/>
       <w:bCs/>
       <w:color w:val="365F91" w:themeColor="accent1" w:themeShade="BF"/>
@@ -1787,19 +1984,19 @@
       <w:outlineLvl w:val="1"/>
     </w:pPr>
     <w:rPr>
-      <w:rFonts w:asciiTheme="majorHAnsi" w:eastAsiaTheme="majorEastAsia" w:hAnsiTheme="majorHAnsi" w:cstheme="majorBidi"/>
+      <w:rFonts w:asciiTheme="majorHAnsi" w:hAnsiTheme="majorHAnsi" w:eastAsiaTheme="majorEastAsia" w:cstheme="majorBidi"/>
       <w:color w:val="365F91" w:themeColor="accent1" w:themeShade="BF"/>
       <w:sz w:val="26"/>
       <w:szCs w:val="26"/>
     </w:rPr>
   </w:style>
-  <w:style w:type="character" w:default="1" w:styleId="DefaultParagraphFont">
+  <w:style w:type="character" w:styleId="DefaultParagraphFont" w:default="1">
     <w:name w:val="Default Paragraph Font"/>
     <w:uiPriority w:val="1"/>
     <w:semiHidden/>
     <w:unhideWhenUsed/>
   </w:style>
-  <w:style w:type="table" w:default="1" w:styleId="TableNormal">
+  <w:style w:type="table" w:styleId="TableNormal" w:default="1">
     <w:name w:val="Normal Table"/>
     <w:uiPriority w:val="99"/>
     <w:semiHidden/>
@@ -1814,20 +2011,20 @@
       </w:tblCellMar>
     </w:tblPr>
   </w:style>
-  <w:style w:type="numbering" w:default="1" w:styleId="NoList">
+  <w:style w:type="numbering" w:styleId="NoList" w:default="1">
     <w:name w:val="No List"/>
     <w:uiPriority w:val="99"/>
     <w:semiHidden/>
     <w:unhideWhenUsed/>
   </w:style>
-  <w:style w:type="character" w:customStyle="1" w:styleId="Heading1Char">
+  <w:style w:type="character" w:styleId="Heading1Char" w:customStyle="1">
     <w:name w:val="Heading 1 Char"/>
     <w:basedOn w:val="DefaultParagraphFont"/>
     <w:link w:val="Heading1"/>
     <w:uiPriority w:val="9"/>
     <w:rsid w:val="008C6843"/>
     <w:rPr>
-      <w:rFonts w:asciiTheme="majorHAnsi" w:eastAsiaTheme="majorEastAsia" w:hAnsiTheme="majorHAnsi" w:cstheme="majorBidi"/>
+      <w:rFonts w:asciiTheme="majorHAnsi" w:hAnsiTheme="majorHAnsi" w:eastAsiaTheme="majorEastAsia" w:cstheme="majorBidi"/>
       <w:b/>
       <w:bCs/>
       <w:color w:val="365F91" w:themeColor="accent1" w:themeShade="BF"/>
@@ -1835,13 +2032,13 @@
       <w:szCs w:val="28"/>
     </w:rPr>
   </w:style>
-  <w:style w:type="character" w:customStyle="1" w:styleId="Heading2Char">
+  <w:style w:type="character" w:styleId="Heading2Char" w:customStyle="1">
     <w:name w:val="Heading 2 Char"/>
     <w:basedOn w:val="DefaultParagraphFont"/>
     <w:link w:val="Heading2"/>
     <w:uiPriority w:val="9"/>
     <w:rPr>
-      <w:rFonts w:asciiTheme="majorHAnsi" w:eastAsiaTheme="majorEastAsia" w:hAnsiTheme="majorHAnsi" w:cstheme="majorBidi"/>
+      <w:rFonts w:asciiTheme="majorHAnsi" w:hAnsiTheme="majorHAnsi" w:eastAsiaTheme="majorEastAsia" w:cstheme="majorBidi"/>
       <w:color w:val="365F91" w:themeColor="accent1" w:themeShade="BF"/>
       <w:sz w:val="26"/>
       <w:szCs w:val="26"/>
@@ -1885,7 +2082,7 @@
       <w:szCs w:val="20"/>
     </w:rPr>
   </w:style>
-  <w:style w:type="character" w:customStyle="1" w:styleId="CommentTextChar">
+  <w:style w:type="character" w:styleId="CommentTextChar" w:customStyle="1">
     <w:name w:val="Comment Text Char"/>
     <w:basedOn w:val="DefaultParagraphFont"/>
     <w:link w:val="CommentText"/>
@@ -1911,7 +2108,7 @@
       <w:bCs/>
     </w:rPr>
   </w:style>
-  <w:style w:type="character" w:customStyle="1" w:styleId="CommentSubjectChar">
+  <w:style w:type="character" w:styleId="CommentSubjectChar" w:customStyle="1">
     <w:name w:val="Comment Subject Char"/>
     <w:basedOn w:val="CommentTextChar"/>
     <w:link w:val="CommentSubject"/>
@@ -1925,7 +2122,7 @@
       <w:szCs w:val="20"/>
     </w:rPr>
   </w:style>
-  <w:style w:type="character" w:customStyle="1" w:styleId="SubtitleChar">
+  <w:style w:type="character" w:styleId="SubtitleChar" w:customStyle="1">
     <w:name w:val="Subtitle Char"/>
     <w:basedOn w:val="DefaultParagraphFont"/>
     <w:link w:val="Subtitle"/>
@@ -1954,12 +2151,12 @@
       <w:spacing w:val="15"/>
     </w:rPr>
   </w:style>
-  <w:style w:type="character" w:customStyle="1" w:styleId="normaltextrun">
+  <w:style w:type="character" w:styleId="normaltextrun" w:customStyle="1">
     <w:name w:val="normaltextrun"/>
     <w:basedOn w:val="DefaultParagraphFont"/>
     <w:rsid w:val="000341CB"/>
   </w:style>
-  <w:style w:type="character" w:customStyle="1" w:styleId="eop">
+  <w:style w:type="character" w:styleId="eop" w:customStyle="1">
     <w:name w:val="eop"/>
     <w:basedOn w:val="DefaultParagraphFont"/>
     <w:rsid w:val="000341CB"/>
